--- a/lab1-2/lab1-2.docx
+++ b/lab1-2/lab1-2.docx
@@ -927,7 +927,7 @@
           <w:b/>
           <w:szCs w:val="28"/>
         </w:rPr>
-        <w:t>)</w:t>
+        <w:t>.</w:t>
       </w:r>
       <w:r>
         <w:rPr>
@@ -943,7 +943,7 @@
           <w:b/>
           <w:szCs w:val="28"/>
         </w:rPr>
-        <w:t>с</w:t>
+        <w:t>С</w:t>
       </w:r>
       <w:r>
         <w:rPr>
@@ -953,21 +953,28 @@
         </w:rPr>
         <w:t>оздание файлов с данными</w:t>
       </w:r>
-    </w:p>
-    <w:p>
-      <w:pPr>
-        <w:rPr>
-          <w:rFonts w:ascii="Courier New" w:hAnsi="Courier New" w:cs="Courier New"/>
-          <w:sz w:val="24"/>
-          <w:szCs w:val="24"/>
-          <w:lang w:val="en-US"/>
-        </w:rPr>
-      </w:pPr>
-      <w:r>
-        <w:rPr>
-          <w:rFonts w:ascii="Courier New" w:hAnsi="Courier New" w:cs="Courier New"/>
+      <w:r>
+        <w:rPr>
+          <w:rFonts w:cs="Times New Roman"/>
           <w:b/>
           <w:szCs w:val="28"/>
+        </w:rPr>
+        <w:t>.</w:t>
+      </w:r>
+    </w:p>
+    <w:p>
+      <w:pPr>
+        <w:rPr>
+          <w:rFonts w:ascii="Courier New" w:hAnsi="Courier New" w:cs="Courier New"/>
+          <w:sz w:val="24"/>
+          <w:szCs w:val="24"/>
+        </w:rPr>
+      </w:pPr>
+      <w:r>
+        <w:rPr>
+          <w:rFonts w:ascii="Courier New" w:hAnsi="Courier New" w:cs="Courier New"/>
+          <w:b/>
+          <w:szCs w:val="28"/>
           <w:lang w:val="en-US"/>
         </w:rPr>
         <w:t>Teams</w:t>
@@ -977,7 +984,6 @@
           <w:rFonts w:ascii="Courier New" w:hAnsi="Courier New" w:cs="Courier New"/>
           <w:b/>
           <w:szCs w:val="28"/>
-          <w:lang w:val="en-US"/>
         </w:rPr>
         <w:t>.</w:t>
       </w:r>
@@ -995,7 +1001,6 @@
           <w:rFonts w:ascii="Courier New" w:hAnsi="Courier New" w:cs="Courier New"/>
           <w:b/>
           <w:szCs w:val="28"/>
-          <w:lang w:val="en-US"/>
         </w:rPr>
         <w:t>:</w:t>
       </w:r>
@@ -1014,9 +1019,8 @@
           <w:rFonts w:ascii="Courier New" w:hAnsi="Courier New" w:cs="Courier New"/>
           <w:sz w:val="24"/>
           <w:szCs w:val="24"/>
-          <w:lang w:val="en-US"/>
-        </w:rPr>
-        <w:t>1;</w:t>
+        </w:rPr>
+        <w:t>1,</w:t>
       </w:r>
       <w:r>
         <w:rPr>
@@ -1032,9 +1036,8 @@
           <w:rFonts w:ascii="Courier New" w:hAnsi="Courier New" w:cs="Courier New"/>
           <w:sz w:val="24"/>
           <w:szCs w:val="24"/>
-          <w:lang w:val="en-US"/>
-        </w:rPr>
-        <w:t>;1823.42;</w:t>
+        </w:rPr>
+        <w:t>,1823.42,</w:t>
       </w:r>
       <w:r>
         <w:rPr>
@@ -1050,10 +1053,9 @@
           <w:rFonts w:ascii="Courier New" w:hAnsi="Courier New" w:cs="Courier New"/>
           <w:sz w:val="24"/>
           <w:szCs w:val="24"/>
-          <w:lang w:val="en-US"/>
         </w:rPr>
         <w:br/>
-        <w:t>2;</w:t>
+        <w:t>2,</w:t>
       </w:r>
       <w:r>
         <w:rPr>
@@ -1069,9 +1071,8 @@
           <w:rFonts w:ascii="Courier New" w:hAnsi="Courier New" w:cs="Courier New"/>
           <w:sz w:val="24"/>
           <w:szCs w:val="24"/>
-          <w:lang w:val="en-US"/>
-        </w:rPr>
-        <w:t>;1828.45;</w:t>
+        </w:rPr>
+        <w:t>,1828.45,</w:t>
       </w:r>
       <w:r>
         <w:rPr>
@@ -1087,10 +1088,9 @@
           <w:rFonts w:ascii="Courier New" w:hAnsi="Courier New" w:cs="Courier New"/>
           <w:sz w:val="24"/>
           <w:szCs w:val="24"/>
-          <w:lang w:val="en-US"/>
         </w:rPr>
         <w:br/>
-        <w:t>3;</w:t>
+        <w:t>3,</w:t>
       </w:r>
       <w:r>
         <w:rPr>
@@ -1106,9 +1106,8 @@
           <w:rFonts w:ascii="Courier New" w:hAnsi="Courier New" w:cs="Courier New"/>
           <w:sz w:val="24"/>
           <w:szCs w:val="24"/>
-          <w:lang w:val="en-US"/>
-        </w:rPr>
-        <w:t>;1647.91;</w:t>
+        </w:rPr>
+        <w:t>,1647.91,</w:t>
       </w:r>
       <w:r>
         <w:rPr>
@@ -1124,10 +1123,9 @@
           <w:rFonts w:ascii="Courier New" w:hAnsi="Courier New" w:cs="Courier New"/>
           <w:sz w:val="24"/>
           <w:szCs w:val="24"/>
-          <w:lang w:val="en-US"/>
         </w:rPr>
         <w:br/>
-        <w:t>4;</w:t>
+        <w:t>4,</w:t>
       </w:r>
       <w:r>
         <w:rPr>
@@ -1143,7 +1141,6 @@
           <w:rFonts w:ascii="Courier New" w:hAnsi="Courier New" w:cs="Courier New"/>
           <w:sz w:val="24"/>
           <w:szCs w:val="24"/>
-          <w:lang w:val="en-US"/>
         </w:rPr>
         <w:t xml:space="preserve"> </w:t>
       </w:r>
@@ -1161,9 +1158,8 @@
           <w:rFonts w:ascii="Courier New" w:hAnsi="Courier New" w:cs="Courier New"/>
           <w:sz w:val="24"/>
           <w:szCs w:val="24"/>
-          <w:lang w:val="en-US"/>
-        </w:rPr>
-        <w:t>;1572.89;</w:t>
+        </w:rPr>
+        <w:t>,1572.89,</w:t>
       </w:r>
       <w:r>
         <w:rPr>
@@ -1179,10 +1175,9 @@
           <w:rFonts w:ascii="Courier New" w:hAnsi="Courier New" w:cs="Courier New"/>
           <w:sz w:val="24"/>
           <w:szCs w:val="24"/>
-          <w:lang w:val="en-US"/>
         </w:rPr>
         <w:br/>
-        <w:t>5;</w:t>
+        <w:t>5,</w:t>
       </w:r>
       <w:r>
         <w:rPr>
@@ -1198,7 +1193,6 @@
           <w:rFonts w:ascii="Courier New" w:hAnsi="Courier New" w:cs="Courier New"/>
           <w:sz w:val="24"/>
           <w:szCs w:val="24"/>
-          <w:lang w:val="en-US"/>
         </w:rPr>
         <w:t xml:space="preserve"> </w:t>
       </w:r>
@@ -1216,18 +1210,17 @@
           <w:rFonts w:ascii="Courier New" w:hAnsi="Courier New" w:cs="Courier New"/>
           <w:sz w:val="24"/>
           <w:szCs w:val="24"/>
-          <w:lang w:val="en-US"/>
-        </w:rPr>
-        <w:t>;1161.66;</w:t>
-      </w:r>
-      <w:r>
-        <w:rPr>
-          <w:rFonts w:ascii="Courier New" w:hAnsi="Courier New" w:cs="Courier New"/>
-          <w:sz w:val="24"/>
-          <w:szCs w:val="24"/>
-          <w:lang w:val="en-US"/>
-        </w:rPr>
-        <w:t>OFC</w:t>
+        </w:rPr>
+        <w:t>,1161.</w:t>
+      </w:r>
+      <w:r>
+        <w:rPr>
+          <w:rFonts w:ascii="Courier New" w:hAnsi="Courier New" w:cs="Courier New"/>
+          <w:sz w:val="24"/>
+          <w:szCs w:val="24"/>
+          <w:lang w:val="en-US"/>
+        </w:rPr>
+        <w:t>66,OFC</w:t>
       </w:r>
       <w:r>
         <w:rPr>
@@ -1237,16 +1230,7 @@
           <w:lang w:val="en-US"/>
         </w:rPr>
         <w:br/>
-        <w:t>6;</w:t>
-      </w:r>
-      <w:r>
-        <w:rPr>
-          <w:rFonts w:ascii="Courier New" w:hAnsi="Courier New" w:cs="Courier New"/>
-          <w:sz w:val="24"/>
-          <w:szCs w:val="24"/>
-          <w:lang w:val="en-US"/>
-        </w:rPr>
-        <w:t>Senegal;1587.78;CAF</w:t>
+        <w:t>6,Senegal,1587.78,CAF</w:t>
       </w:r>
       <w:r>
         <w:rPr>
@@ -1256,7 +1240,7 @@
           <w:lang w:val="en-US"/>
         </w:rPr>
         <w:br/>
-        <w:t>7;France;1786.15;UEFA</w:t>
+        <w:t>7,France,1786.15,UEFA</w:t>
       </w:r>
       <w:r>
         <w:rPr>
@@ -1266,7 +1250,7 @@
           <w:lang w:val="en-US"/>
         </w:rPr>
         <w:br/>
-        <w:t>8;England;1755.52;UEFA</w:t>
+        <w:t>8,England,1755.52,UEFA</w:t>
       </w:r>
       <w:r>
         <w:rPr>
@@ -1276,7 +1260,7 @@
           <w:lang w:val="en-US"/>
         </w:rPr>
         <w:br/>
-        <w:t>9;Argentina;1766.99;CONMEBOL</w:t>
+        <w:t>9,Argentina,1766.99,CONMEBOL</w:t>
       </w:r>
       <w:r>
         <w:rPr>
@@ -1286,11 +1270,22 @@
           <w:lang w:val="en-US"/>
         </w:rPr>
         <w:br/>
-        <w:t>10;Portugal;1660.25;UEFA</w:t>
-      </w:r>
-    </w:p>
-    <w:p>
-      <w:pPr>
+      </w:r>
+      <w:r>
+        <w:rPr>
+          <w:rFonts w:ascii="Courier New" w:hAnsi="Courier New" w:cs="Courier New"/>
+          <w:sz w:val="24"/>
+          <w:szCs w:val="24"/>
+          <w:lang w:val="en-US"/>
+        </w:rPr>
+        <w:t>10,Portugal,1660.25,UEFA</w:t>
+      </w:r>
+    </w:p>
+    <w:p>
+      <w:pPr>
+        <w:tabs>
+          <w:tab w:val="left" w:pos="3606"/>
+        </w:tabs>
         <w:rPr>
           <w:rFonts w:ascii="Courier New" w:hAnsi="Courier New" w:cs="Courier New"/>
           <w:sz w:val="24"/>
@@ -1351,7 +1346,7 @@
           <w:szCs w:val="24"/>
           <w:lang w:val="en-US"/>
         </w:rPr>
-        <w:t>1;8;Premier League</w:t>
+        <w:t>1,8,Premier League</w:t>
       </w:r>
       <w:r>
         <w:rPr>
@@ -1361,7 +1356,7 @@
           <w:lang w:val="en-US"/>
         </w:rPr>
         <w:br/>
-        <w:t xml:space="preserve">2;7;Ligue 1 </w:t>
+        <w:t xml:space="preserve">2,7,Ligue 1 </w:t>
       </w:r>
       <w:proofErr w:type="spellStart"/>
       <w:r>
@@ -1382,7 +1377,7 @@
           <w:lang w:val="en-US"/>
         </w:rPr>
         <w:br/>
-        <w:t>3;10;Liga NOS</w:t>
+        <w:t>3,10,Liga NOS</w:t>
       </w:r>
       <w:r>
         <w:rPr>
@@ -1392,7 +1387,7 @@
           <w:lang w:val="en-US"/>
         </w:rPr>
         <w:br/>
-        <w:t>4;2;Pro League</w:t>
+        <w:t>4,2,Pro League</w:t>
       </w:r>
       <w:r>
         <w:rPr>
@@ -1402,7 +1397,7 @@
           <w:lang w:val="en-US"/>
         </w:rPr>
         <w:br/>
-        <w:t>5;1;Serie A</w:t>
+        <w:t>5,1,Serie A</w:t>
       </w:r>
       <w:r>
         <w:rPr>
@@ -1412,7 +1407,7 @@
           <w:lang w:val="en-US"/>
         </w:rPr>
         <w:br/>
-        <w:t>6;9;Primera Division</w:t>
+        <w:t>6,9,Primera Division</w:t>
       </w:r>
       <w:r>
         <w:rPr>
@@ -1422,7 +1417,7 @@
           <w:lang w:val="en-US"/>
         </w:rPr>
         <w:br/>
-        <w:t>7;3;Liga MX</w:t>
+        <w:t>7,3,Liga MX</w:t>
       </w:r>
       <w:r>
         <w:rPr>
@@ -1432,7 +1427,7 @@
           <w:lang w:val="en-US"/>
         </w:rPr>
         <w:br/>
-        <w:t xml:space="preserve">8;6;Ligue 1 </w:t>
+        <w:t xml:space="preserve">8,6,Ligue 1 </w:t>
       </w:r>
       <w:proofErr w:type="spellStart"/>
       <w:r>
@@ -1453,7 +1448,7 @@
           <w:lang w:val="en-US"/>
         </w:rPr>
         <w:br/>
-        <w:t>9;4;Persian Gulf Pro League</w:t>
+        <w:t>9,4,Persian Gulf Pro League</w:t>
       </w:r>
       <w:r>
         <w:rPr>
@@ -1471,7 +1466,7 @@
           <w:szCs w:val="24"/>
           <w:lang w:val="en-US"/>
         </w:rPr>
-        <w:t>10;5;National League</w:t>
+        <w:t>10,5,National League</w:t>
       </w:r>
     </w:p>
     <w:p>
@@ -1536,7 +1531,54 @@
           <w:szCs w:val="24"/>
           <w:lang w:val="en-US"/>
         </w:rPr>
-        <w:t>1;2;Paris</w:t>
+        <w:t>1,2,Paris</w:t>
+      </w:r>
+      <w:r>
+        <w:rPr>
+          <w:rFonts w:ascii="Courier New" w:hAnsi="Courier New" w:cs="Courier New"/>
+          <w:sz w:val="24"/>
+          <w:szCs w:val="24"/>
+          <w:lang w:val="en-US"/>
+        </w:rPr>
+        <w:t xml:space="preserve"> Saint-</w:t>
+      </w:r>
+      <w:proofErr w:type="spellStart"/>
+      <w:r>
+        <w:rPr>
+          <w:rFonts w:ascii="Courier New" w:hAnsi="Courier New" w:cs="Courier New"/>
+          <w:sz w:val="24"/>
+          <w:szCs w:val="24"/>
+          <w:lang w:val="en-US"/>
+        </w:rPr>
+        <w:t>Germain,Parc</w:t>
+      </w:r>
+      <w:proofErr w:type="spellEnd"/>
+      <w:r>
+        <w:rPr>
+          <w:rFonts w:ascii="Courier New" w:hAnsi="Courier New" w:cs="Courier New"/>
+          <w:sz w:val="24"/>
+          <w:szCs w:val="24"/>
+          <w:lang w:val="en-US"/>
+        </w:rPr>
+        <w:t xml:space="preserve"> des Princes</w:t>
+      </w:r>
+      <w:r>
+        <w:rPr>
+          <w:rFonts w:ascii="Courier New" w:hAnsi="Courier New" w:cs="Courier New"/>
+          <w:sz w:val="24"/>
+          <w:szCs w:val="24"/>
+          <w:lang w:val="en-US"/>
+        </w:rPr>
+        <w:br/>
+      </w:r>
+      <w:r>
+        <w:rPr>
+          <w:rFonts w:ascii="Courier New" w:hAnsi="Courier New" w:cs="Courier New"/>
+          <w:sz w:val="24"/>
+          <w:szCs w:val="24"/>
+          <w:lang w:val="en-US"/>
+        </w:rPr>
+        <w:t>2,6,Boca</w:t>
       </w:r>
       <w:r>
         <w:rPr>
@@ -1555,18 +1597,29 @@
           <w:szCs w:val="24"/>
           <w:lang w:val="en-US"/>
         </w:rPr>
-        <w:t>Saint-Germain;Parc</w:t>
-      </w:r>
-      <w:proofErr w:type="spellEnd"/>
-      <w:r>
-        <w:rPr>
-          <w:rFonts w:ascii="Courier New" w:hAnsi="Courier New" w:cs="Courier New"/>
-          <w:sz w:val="24"/>
-          <w:szCs w:val="24"/>
-          <w:lang w:val="en-US"/>
-        </w:rPr>
-        <w:t xml:space="preserve"> des Princes</w:t>
-      </w:r>
+        <w:t>Juniors,La</w:t>
+      </w:r>
+      <w:proofErr w:type="spellEnd"/>
+      <w:r>
+        <w:rPr>
+          <w:rFonts w:ascii="Courier New" w:hAnsi="Courier New" w:cs="Courier New"/>
+          <w:sz w:val="24"/>
+          <w:szCs w:val="24"/>
+          <w:lang w:val="en-US"/>
+        </w:rPr>
+        <w:t xml:space="preserve"> </w:t>
+      </w:r>
+      <w:proofErr w:type="spellStart"/>
+      <w:r>
+        <w:rPr>
+          <w:rFonts w:ascii="Courier New" w:hAnsi="Courier New" w:cs="Courier New"/>
+          <w:sz w:val="24"/>
+          <w:szCs w:val="24"/>
+          <w:lang w:val="en-US"/>
+        </w:rPr>
+        <w:t>Bombonera</w:t>
+      </w:r>
+      <w:proofErr w:type="spellEnd"/>
       <w:r>
         <w:rPr>
           <w:rFonts w:ascii="Courier New" w:hAnsi="Courier New" w:cs="Courier New"/>
@@ -1575,16 +1628,389 @@
           <w:lang w:val="en-US"/>
         </w:rPr>
         <w:br/>
-      </w:r>
-      <w:r>
-        <w:rPr>
-          <w:rFonts w:ascii="Courier New" w:hAnsi="Courier New" w:cs="Courier New"/>
-          <w:sz w:val="24"/>
-          <w:szCs w:val="24"/>
-          <w:lang w:val="en-US"/>
-        </w:rPr>
-        <w:t>2;6;Boca</w:t>
-      </w:r>
+        <w:t>3,1,Arsenal,Emirates Stadium</w:t>
+      </w:r>
+      <w:r>
+        <w:rPr>
+          <w:rFonts w:ascii="Courier New" w:hAnsi="Courier New" w:cs="Courier New"/>
+          <w:sz w:val="24"/>
+          <w:szCs w:val="24"/>
+          <w:lang w:val="en-US"/>
+        </w:rPr>
+        <w:br/>
+        <w:t xml:space="preserve">4,3,SL </w:t>
+      </w:r>
+      <w:proofErr w:type="spellStart"/>
+      <w:r>
+        <w:rPr>
+          <w:rFonts w:ascii="Courier New" w:hAnsi="Courier New" w:cs="Courier New"/>
+          <w:sz w:val="24"/>
+          <w:szCs w:val="24"/>
+          <w:lang w:val="en-US"/>
+        </w:rPr>
+        <w:t>Benfica,Estadio</w:t>
+      </w:r>
+      <w:proofErr w:type="spellEnd"/>
+      <w:r>
+        <w:rPr>
+          <w:rFonts w:ascii="Courier New" w:hAnsi="Courier New" w:cs="Courier New"/>
+          <w:sz w:val="24"/>
+          <w:szCs w:val="24"/>
+          <w:lang w:val="en-US"/>
+        </w:rPr>
+        <w:t xml:space="preserve"> da Luz</w:t>
+      </w:r>
+      <w:r>
+        <w:rPr>
+          <w:rFonts w:ascii="Courier New" w:hAnsi="Courier New" w:cs="Courier New"/>
+          <w:sz w:val="24"/>
+          <w:szCs w:val="24"/>
+          <w:lang w:val="en-US"/>
+        </w:rPr>
+        <w:br/>
+      </w:r>
+      <w:r>
+        <w:rPr>
+          <w:rFonts w:ascii="Courier New" w:hAnsi="Courier New" w:cs="Courier New"/>
+          <w:sz w:val="24"/>
+          <w:szCs w:val="24"/>
+          <w:lang w:val="en-US"/>
+        </w:rPr>
+        <w:t>5,10,</w:t>
+      </w:r>
+      <w:r>
+        <w:rPr>
+          <w:rFonts w:ascii="Courier New" w:hAnsi="Courier New" w:cs="Courier New"/>
+          <w:sz w:val="24"/>
+          <w:szCs w:val="24"/>
+          <w:lang w:val="en-US"/>
+        </w:rPr>
+        <w:t xml:space="preserve">Auckland City </w:t>
+      </w:r>
+      <w:proofErr w:type="spellStart"/>
+      <w:r>
+        <w:rPr>
+          <w:rFonts w:ascii="Courier New" w:hAnsi="Courier New" w:cs="Courier New"/>
+          <w:sz w:val="24"/>
+          <w:szCs w:val="24"/>
+          <w:lang w:val="en-US"/>
+        </w:rPr>
+        <w:t>FC,Kiwitea</w:t>
+      </w:r>
+      <w:proofErr w:type="spellEnd"/>
+      <w:r>
+        <w:rPr>
+          <w:rFonts w:ascii="Courier New" w:hAnsi="Courier New" w:cs="Courier New"/>
+          <w:sz w:val="24"/>
+          <w:szCs w:val="24"/>
+          <w:lang w:val="en-US"/>
+        </w:rPr>
+        <w:t xml:space="preserve"> Street</w:t>
+      </w:r>
+      <w:r>
+        <w:rPr>
+          <w:rFonts w:ascii="Courier New" w:hAnsi="Courier New" w:cs="Courier New"/>
+          <w:sz w:val="24"/>
+          <w:szCs w:val="24"/>
+          <w:lang w:val="en-US"/>
+        </w:rPr>
+        <w:br/>
+        <w:t>6,1,Everton,Goodison Park</w:t>
+      </w:r>
+      <w:r>
+        <w:rPr>
+          <w:rFonts w:ascii="Courier New" w:hAnsi="Courier New" w:cs="Courier New"/>
+          <w:sz w:val="24"/>
+          <w:szCs w:val="24"/>
+          <w:lang w:val="en-US"/>
+        </w:rPr>
+        <w:br/>
+        <w:t xml:space="preserve">7,3,FC </w:t>
+      </w:r>
+      <w:proofErr w:type="spellStart"/>
+      <w:r>
+        <w:rPr>
+          <w:rFonts w:ascii="Courier New" w:hAnsi="Courier New" w:cs="Courier New"/>
+          <w:sz w:val="24"/>
+          <w:szCs w:val="24"/>
+          <w:lang w:val="en-US"/>
+        </w:rPr>
+        <w:t>Porto,Estadio</w:t>
+      </w:r>
+      <w:proofErr w:type="spellEnd"/>
+      <w:r>
+        <w:rPr>
+          <w:rFonts w:ascii="Courier New" w:hAnsi="Courier New" w:cs="Courier New"/>
+          <w:sz w:val="24"/>
+          <w:szCs w:val="24"/>
+          <w:lang w:val="en-US"/>
+        </w:rPr>
+        <w:t xml:space="preserve"> do </w:t>
+      </w:r>
+      <w:proofErr w:type="spellStart"/>
+      <w:r>
+        <w:rPr>
+          <w:rFonts w:ascii="Courier New" w:hAnsi="Courier New" w:cs="Courier New"/>
+          <w:sz w:val="24"/>
+          <w:szCs w:val="24"/>
+          <w:lang w:val="en-US"/>
+        </w:rPr>
+        <w:t>Dragao</w:t>
+      </w:r>
+      <w:proofErr w:type="spellEnd"/>
+      <w:r>
+        <w:rPr>
+          <w:rFonts w:ascii="Courier New" w:hAnsi="Courier New" w:cs="Courier New"/>
+          <w:sz w:val="24"/>
+          <w:szCs w:val="24"/>
+          <w:lang w:val="en-US"/>
+        </w:rPr>
+        <w:br/>
+      </w:r>
+      <w:r>
+        <w:rPr>
+          <w:rFonts w:ascii="Courier New" w:hAnsi="Courier New" w:cs="Courier New"/>
+          <w:sz w:val="24"/>
+          <w:szCs w:val="24"/>
+          <w:lang w:val="en-US"/>
+        </w:rPr>
+        <w:t>8,</w:t>
+      </w:r>
+      <w:r>
+        <w:rPr>
+          <w:rFonts w:ascii="Courier New" w:hAnsi="Courier New" w:cs="Courier New"/>
+          <w:sz w:val="24"/>
+          <w:szCs w:val="24"/>
+          <w:lang w:val="en-US"/>
+        </w:rPr>
+        <w:t>9,Persepolis,Azadi Soccer Field</w:t>
+      </w:r>
+      <w:r>
+        <w:rPr>
+          <w:rFonts w:ascii="Courier New" w:hAnsi="Courier New" w:cs="Courier New"/>
+          <w:sz w:val="24"/>
+          <w:szCs w:val="24"/>
+          <w:lang w:val="en-US"/>
+        </w:rPr>
+        <w:br/>
+      </w:r>
+      <w:r>
+        <w:rPr>
+          <w:rFonts w:ascii="Courier New" w:hAnsi="Courier New" w:cs="Courier New"/>
+          <w:sz w:val="24"/>
+          <w:szCs w:val="24"/>
+          <w:lang w:val="en-US"/>
+        </w:rPr>
+        <w:t>9,7</w:t>
+      </w:r>
+      <w:r>
+        <w:rPr>
+          <w:rFonts w:ascii="Courier New" w:hAnsi="Courier New" w:cs="Courier New"/>
+          <w:sz w:val="24"/>
+          <w:szCs w:val="24"/>
+          <w:lang w:val="en-US"/>
+        </w:rPr>
+        <w:t xml:space="preserve">,Tigres </w:t>
+      </w:r>
+      <w:proofErr w:type="spellStart"/>
+      <w:r>
+        <w:rPr>
+          <w:rFonts w:ascii="Courier New" w:hAnsi="Courier New" w:cs="Courier New"/>
+          <w:sz w:val="24"/>
+          <w:szCs w:val="24"/>
+          <w:lang w:val="en-US"/>
+        </w:rPr>
+        <w:t>UANL,University</w:t>
+      </w:r>
+      <w:proofErr w:type="spellEnd"/>
+      <w:r>
+        <w:rPr>
+          <w:rFonts w:ascii="Courier New" w:hAnsi="Courier New" w:cs="Courier New"/>
+          <w:sz w:val="24"/>
+          <w:szCs w:val="24"/>
+          <w:lang w:val="en-US"/>
+        </w:rPr>
+        <w:t xml:space="preserve"> Stadium</w:t>
+      </w:r>
+      <w:r>
+        <w:rPr>
+          <w:rFonts w:ascii="Courier New" w:hAnsi="Courier New" w:cs="Courier New"/>
+          <w:sz w:val="24"/>
+          <w:szCs w:val="24"/>
+          <w:lang w:val="en-US"/>
+        </w:rPr>
+        <w:br/>
+      </w:r>
+      <w:r>
+        <w:rPr>
+          <w:rFonts w:ascii="Courier New" w:hAnsi="Courier New" w:cs="Courier New"/>
+          <w:sz w:val="24"/>
+          <w:szCs w:val="24"/>
+          <w:lang w:val="en-US"/>
+        </w:rPr>
+        <w:t>10,1,Manches</w:t>
+      </w:r>
+      <w:r>
+        <w:rPr>
+          <w:rFonts w:ascii="Courier New" w:hAnsi="Courier New" w:cs="Courier New"/>
+          <w:sz w:val="24"/>
+          <w:szCs w:val="24"/>
+          <w:lang w:val="en-US"/>
+        </w:rPr>
+        <w:t xml:space="preserve">ter </w:t>
+      </w:r>
+      <w:proofErr w:type="spellStart"/>
+      <w:r>
+        <w:rPr>
+          <w:rFonts w:ascii="Courier New" w:hAnsi="Courier New" w:cs="Courier New"/>
+          <w:sz w:val="24"/>
+          <w:szCs w:val="24"/>
+          <w:lang w:val="en-US"/>
+        </w:rPr>
+        <w:t>City,Etihad</w:t>
+      </w:r>
+      <w:proofErr w:type="spellEnd"/>
+      <w:r>
+        <w:rPr>
+          <w:rFonts w:ascii="Courier New" w:hAnsi="Courier New" w:cs="Courier New"/>
+          <w:sz w:val="24"/>
+          <w:szCs w:val="24"/>
+          <w:lang w:val="en-US"/>
+        </w:rPr>
+        <w:t xml:space="preserve"> Stadium</w:t>
+      </w:r>
+      <w:r>
+        <w:rPr>
+          <w:rFonts w:ascii="Courier New" w:hAnsi="Courier New" w:cs="Courier New"/>
+          <w:sz w:val="24"/>
+          <w:szCs w:val="24"/>
+          <w:lang w:val="en-US"/>
+        </w:rPr>
+        <w:br/>
+      </w:r>
+      <w:r>
+        <w:rPr>
+          <w:rFonts w:ascii="Courier New" w:hAnsi="Courier New" w:cs="Courier New"/>
+          <w:sz w:val="24"/>
+          <w:szCs w:val="24"/>
+          <w:lang w:val="en-US"/>
+        </w:rPr>
+        <w:t>11,5,Atle</w:t>
+      </w:r>
+      <w:r>
+        <w:rPr>
+          <w:rFonts w:ascii="Courier New" w:hAnsi="Courier New" w:cs="Courier New"/>
+          <w:sz w:val="24"/>
+          <w:szCs w:val="24"/>
+          <w:lang w:val="en-US"/>
+        </w:rPr>
+        <w:t xml:space="preserve">tico </w:t>
+      </w:r>
+      <w:proofErr w:type="spellStart"/>
+      <w:r>
+        <w:rPr>
+          <w:rFonts w:ascii="Courier New" w:hAnsi="Courier New" w:cs="Courier New"/>
+          <w:sz w:val="24"/>
+          <w:szCs w:val="24"/>
+          <w:lang w:val="en-US"/>
+        </w:rPr>
+        <w:t>Mineiro,Estadio</w:t>
+      </w:r>
+      <w:proofErr w:type="spellEnd"/>
+      <w:r>
+        <w:rPr>
+          <w:rFonts w:ascii="Courier New" w:hAnsi="Courier New" w:cs="Courier New"/>
+          <w:sz w:val="24"/>
+          <w:szCs w:val="24"/>
+          <w:lang w:val="en-US"/>
+        </w:rPr>
+        <w:t xml:space="preserve"> Governador</w:t>
+      </w:r>
+      <w:r>
+        <w:rPr>
+          <w:rFonts w:ascii="Courier New" w:hAnsi="Courier New" w:cs="Courier New"/>
+          <w:sz w:val="24"/>
+          <w:szCs w:val="24"/>
+          <w:lang w:val="en-US"/>
+        </w:rPr>
+        <w:br/>
+      </w:r>
+      <w:r>
+        <w:rPr>
+          <w:rFonts w:ascii="Courier New" w:hAnsi="Courier New" w:cs="Courier New"/>
+          <w:sz w:val="24"/>
+          <w:szCs w:val="24"/>
+          <w:lang w:val="en-US"/>
+        </w:rPr>
+        <w:t>12,6</w:t>
+      </w:r>
+      <w:r>
+        <w:rPr>
+          <w:rFonts w:ascii="Courier New" w:hAnsi="Courier New" w:cs="Courier New"/>
+          <w:sz w:val="24"/>
+          <w:szCs w:val="24"/>
+          <w:lang w:val="en-US"/>
+        </w:rPr>
+        <w:t xml:space="preserve">,River </w:t>
+      </w:r>
+      <w:proofErr w:type="spellStart"/>
+      <w:r>
+        <w:rPr>
+          <w:rFonts w:ascii="Courier New" w:hAnsi="Courier New" w:cs="Courier New"/>
+          <w:sz w:val="24"/>
+          <w:szCs w:val="24"/>
+          <w:lang w:val="en-US"/>
+        </w:rPr>
+        <w:t>Plate,Estadio</w:t>
+      </w:r>
+      <w:proofErr w:type="spellEnd"/>
+      <w:r>
+        <w:rPr>
+          <w:rFonts w:ascii="Courier New" w:hAnsi="Courier New" w:cs="Courier New"/>
+          <w:sz w:val="24"/>
+          <w:szCs w:val="24"/>
+          <w:lang w:val="en-US"/>
+        </w:rPr>
+        <w:t xml:space="preserve"> Monumental</w:t>
+      </w:r>
+      <w:r>
+        <w:rPr>
+          <w:rFonts w:ascii="Courier New" w:hAnsi="Courier New" w:cs="Courier New"/>
+          <w:sz w:val="24"/>
+          <w:szCs w:val="24"/>
+          <w:lang w:val="en-US"/>
+        </w:rPr>
+        <w:br/>
+      </w:r>
+      <w:r>
+        <w:rPr>
+          <w:rFonts w:ascii="Courier New" w:hAnsi="Courier New" w:cs="Courier New"/>
+          <w:sz w:val="24"/>
+          <w:szCs w:val="24"/>
+          <w:lang w:val="en-US"/>
+        </w:rPr>
+        <w:t>13,4</w:t>
+      </w:r>
+      <w:r>
+        <w:rPr>
+          <w:rFonts w:ascii="Courier New" w:hAnsi="Courier New" w:cs="Courier New"/>
+          <w:sz w:val="24"/>
+          <w:szCs w:val="24"/>
+          <w:lang w:val="en-US"/>
+        </w:rPr>
+        <w:t xml:space="preserve">,Club </w:t>
+      </w:r>
+      <w:proofErr w:type="spellStart"/>
+      <w:r>
+        <w:rPr>
+          <w:rFonts w:ascii="Courier New" w:hAnsi="Courier New" w:cs="Courier New"/>
+          <w:sz w:val="24"/>
+          <w:szCs w:val="24"/>
+          <w:lang w:val="en-US"/>
+        </w:rPr>
+        <w:t>Brugge,Jan</w:t>
+      </w:r>
+      <w:proofErr w:type="spellEnd"/>
       <w:r>
         <w:rPr>
           <w:rFonts w:ascii="Courier New" w:hAnsi="Courier New" w:cs="Courier New"/>
@@ -1602,27 +2028,7 @@
           <w:szCs w:val="24"/>
           <w:lang w:val="en-US"/>
         </w:rPr>
-        <w:t>Juniors;La</w:t>
-      </w:r>
-      <w:proofErr w:type="spellEnd"/>
-      <w:r>
-        <w:rPr>
-          <w:rFonts w:ascii="Courier New" w:hAnsi="Courier New" w:cs="Courier New"/>
-          <w:sz w:val="24"/>
-          <w:szCs w:val="24"/>
-          <w:lang w:val="en-US"/>
-        </w:rPr>
-        <w:t xml:space="preserve"> </w:t>
-      </w:r>
-      <w:proofErr w:type="spellStart"/>
-      <w:r>
-        <w:rPr>
-          <w:rFonts w:ascii="Courier New" w:hAnsi="Courier New" w:cs="Courier New"/>
-          <w:sz w:val="24"/>
-          <w:szCs w:val="24"/>
-          <w:lang w:val="en-US"/>
-        </w:rPr>
-        <w:t>Bombonera</w:t>
+        <w:t>Breydelstadion</w:t>
       </w:r>
       <w:proofErr w:type="spellEnd"/>
       <w:r>
@@ -1633,7 +2039,44 @@
           <w:lang w:val="en-US"/>
         </w:rPr>
         <w:br/>
-        <w:t>3;1;Arsenal;Emirates Stadium</w:t>
+      </w:r>
+      <w:r>
+        <w:rPr>
+          <w:rFonts w:ascii="Courier New" w:hAnsi="Courier New" w:cs="Courier New"/>
+          <w:sz w:val="24"/>
+          <w:szCs w:val="24"/>
+          <w:lang w:val="en-US"/>
+        </w:rPr>
+        <w:t>14,1</w:t>
+      </w:r>
+      <w:r>
+        <w:rPr>
+          <w:rFonts w:ascii="Courier New" w:hAnsi="Courier New" w:cs="Courier New"/>
+          <w:sz w:val="24"/>
+          <w:szCs w:val="24"/>
+          <w:lang w:val="en-US"/>
+        </w:rPr>
+        <w:t xml:space="preserve">,Manchester </w:t>
+      </w:r>
+      <w:proofErr w:type="spellStart"/>
+      <w:r>
+        <w:rPr>
+          <w:rFonts w:ascii="Courier New" w:hAnsi="Courier New" w:cs="Courier New"/>
+          <w:sz w:val="24"/>
+          <w:szCs w:val="24"/>
+          <w:lang w:val="en-US"/>
+        </w:rPr>
+        <w:t>United,Old</w:t>
+      </w:r>
+      <w:proofErr w:type="spellEnd"/>
+      <w:r>
+        <w:rPr>
+          <w:rFonts w:ascii="Courier New" w:hAnsi="Courier New" w:cs="Courier New"/>
+          <w:sz w:val="24"/>
+          <w:szCs w:val="24"/>
+          <w:lang w:val="en-US"/>
+        </w:rPr>
+        <w:t xml:space="preserve"> Trafford</w:t>
       </w:r>
       <w:r>
         <w:rPr>
@@ -1643,473 +2086,25 @@
           <w:lang w:val="en-US"/>
         </w:rPr>
         <w:br/>
-        <w:t xml:space="preserve">4;3;SL </w:t>
-      </w:r>
-      <w:proofErr w:type="spellStart"/>
-      <w:r>
-        <w:rPr>
-          <w:rFonts w:ascii="Courier New" w:hAnsi="Courier New" w:cs="Courier New"/>
-          <w:sz w:val="24"/>
-          <w:szCs w:val="24"/>
-          <w:lang w:val="en-US"/>
-        </w:rPr>
-        <w:t>Benfica;Estadio</w:t>
-      </w:r>
-      <w:proofErr w:type="spellEnd"/>
-      <w:r>
-        <w:rPr>
-          <w:rFonts w:ascii="Courier New" w:hAnsi="Courier New" w:cs="Courier New"/>
-          <w:sz w:val="24"/>
-          <w:szCs w:val="24"/>
-          <w:lang w:val="en-US"/>
-        </w:rPr>
-        <w:t xml:space="preserve"> da Luz</w:t>
-      </w:r>
-      <w:r>
-        <w:rPr>
-          <w:rFonts w:ascii="Courier New" w:hAnsi="Courier New" w:cs="Courier New"/>
-          <w:sz w:val="24"/>
-          <w:szCs w:val="24"/>
-          <w:lang w:val="en-US"/>
-        </w:rPr>
-        <w:br/>
-      </w:r>
-      <w:r>
-        <w:rPr>
-          <w:rFonts w:ascii="Courier New" w:hAnsi="Courier New" w:cs="Courier New"/>
-          <w:sz w:val="24"/>
-          <w:szCs w:val="24"/>
-          <w:lang w:val="en-US"/>
-        </w:rPr>
-        <w:t>5;10;</w:t>
-      </w:r>
-      <w:r>
-        <w:rPr>
-          <w:rFonts w:ascii="Courier New" w:hAnsi="Courier New" w:cs="Courier New"/>
-          <w:sz w:val="24"/>
-          <w:szCs w:val="24"/>
-          <w:lang w:val="en-US"/>
-        </w:rPr>
-        <w:t xml:space="preserve">Auckland City </w:t>
-      </w:r>
-      <w:proofErr w:type="spellStart"/>
-      <w:r>
-        <w:rPr>
-          <w:rFonts w:ascii="Courier New" w:hAnsi="Courier New" w:cs="Courier New"/>
-          <w:sz w:val="24"/>
-          <w:szCs w:val="24"/>
-          <w:lang w:val="en-US"/>
-        </w:rPr>
-        <w:t>FC;Kiwitea</w:t>
-      </w:r>
-      <w:proofErr w:type="spellEnd"/>
-      <w:r>
-        <w:rPr>
-          <w:rFonts w:ascii="Courier New" w:hAnsi="Courier New" w:cs="Courier New"/>
-          <w:sz w:val="24"/>
-          <w:szCs w:val="24"/>
-          <w:lang w:val="en-US"/>
-        </w:rPr>
-        <w:t xml:space="preserve"> Street</w:t>
-      </w:r>
-      <w:r>
-        <w:rPr>
-          <w:rFonts w:ascii="Courier New" w:hAnsi="Courier New" w:cs="Courier New"/>
-          <w:sz w:val="24"/>
-          <w:szCs w:val="24"/>
-          <w:lang w:val="en-US"/>
-        </w:rPr>
-        <w:br/>
-        <w:t>6;1;Everton;Goodison Park</w:t>
-      </w:r>
-      <w:r>
-        <w:rPr>
-          <w:rFonts w:ascii="Courier New" w:hAnsi="Courier New" w:cs="Courier New"/>
-          <w:sz w:val="24"/>
-          <w:szCs w:val="24"/>
-          <w:lang w:val="en-US"/>
-        </w:rPr>
-        <w:br/>
-        <w:t xml:space="preserve">7;3;FC </w:t>
-      </w:r>
-      <w:proofErr w:type="spellStart"/>
-      <w:r>
-        <w:rPr>
-          <w:rFonts w:ascii="Courier New" w:hAnsi="Courier New" w:cs="Courier New"/>
-          <w:sz w:val="24"/>
-          <w:szCs w:val="24"/>
-          <w:lang w:val="en-US"/>
-        </w:rPr>
-        <w:t>Porto;Estadio</w:t>
-      </w:r>
-      <w:proofErr w:type="spellEnd"/>
-      <w:r>
-        <w:rPr>
-          <w:rFonts w:ascii="Courier New" w:hAnsi="Courier New" w:cs="Courier New"/>
-          <w:sz w:val="24"/>
-          <w:szCs w:val="24"/>
-          <w:lang w:val="en-US"/>
-        </w:rPr>
-        <w:t xml:space="preserve"> do </w:t>
-      </w:r>
-      <w:proofErr w:type="spellStart"/>
-      <w:r>
-        <w:rPr>
-          <w:rFonts w:ascii="Courier New" w:hAnsi="Courier New" w:cs="Courier New"/>
-          <w:sz w:val="24"/>
-          <w:szCs w:val="24"/>
-          <w:lang w:val="en-US"/>
-        </w:rPr>
-        <w:t>Dragao</w:t>
-      </w:r>
-      <w:proofErr w:type="spellEnd"/>
-      <w:r>
-        <w:rPr>
-          <w:rFonts w:ascii="Courier New" w:hAnsi="Courier New" w:cs="Courier New"/>
-          <w:sz w:val="24"/>
-          <w:szCs w:val="24"/>
-          <w:lang w:val="en-US"/>
-        </w:rPr>
-        <w:br/>
-      </w:r>
-      <w:r>
-        <w:rPr>
-          <w:rFonts w:ascii="Courier New" w:hAnsi="Courier New" w:cs="Courier New"/>
-          <w:sz w:val="24"/>
-          <w:szCs w:val="24"/>
-          <w:lang w:val="en-US"/>
-        </w:rPr>
-        <w:t>8;</w:t>
-      </w:r>
-      <w:r>
-        <w:rPr>
-          <w:rFonts w:ascii="Courier New" w:hAnsi="Courier New" w:cs="Courier New"/>
-          <w:sz w:val="24"/>
-          <w:szCs w:val="24"/>
-          <w:lang w:val="en-US"/>
-        </w:rPr>
-        <w:t>9;Persepolis;Azadi Soccer Field</w:t>
-      </w:r>
-      <w:r>
-        <w:rPr>
-          <w:rFonts w:ascii="Courier New" w:hAnsi="Courier New" w:cs="Courier New"/>
-          <w:sz w:val="24"/>
-          <w:szCs w:val="24"/>
-          <w:lang w:val="en-US"/>
-        </w:rPr>
-        <w:br/>
-      </w:r>
-      <w:r>
-        <w:rPr>
-          <w:rFonts w:ascii="Courier New" w:hAnsi="Courier New" w:cs="Courier New"/>
-          <w:sz w:val="24"/>
-          <w:szCs w:val="24"/>
-          <w:lang w:val="en-US"/>
-        </w:rPr>
-        <w:t>9;7</w:t>
-      </w:r>
-      <w:r>
-        <w:rPr>
-          <w:rFonts w:ascii="Courier New" w:hAnsi="Courier New" w:cs="Courier New"/>
-          <w:sz w:val="24"/>
-          <w:szCs w:val="24"/>
-          <w:lang w:val="en-US"/>
-        </w:rPr>
-        <w:t xml:space="preserve">;Tigres </w:t>
-      </w:r>
-      <w:proofErr w:type="spellStart"/>
-      <w:r>
-        <w:rPr>
-          <w:rFonts w:ascii="Courier New" w:hAnsi="Courier New" w:cs="Courier New"/>
-          <w:sz w:val="24"/>
-          <w:szCs w:val="24"/>
-          <w:lang w:val="en-US"/>
-        </w:rPr>
-        <w:t>UANL;University</w:t>
-      </w:r>
-      <w:proofErr w:type="spellEnd"/>
-      <w:r>
-        <w:rPr>
-          <w:rFonts w:ascii="Courier New" w:hAnsi="Courier New" w:cs="Courier New"/>
-          <w:sz w:val="24"/>
-          <w:szCs w:val="24"/>
-          <w:lang w:val="en-US"/>
-        </w:rPr>
-        <w:t xml:space="preserve"> Stadium</w:t>
-      </w:r>
-      <w:r>
-        <w:rPr>
-          <w:rFonts w:ascii="Courier New" w:hAnsi="Courier New" w:cs="Courier New"/>
-          <w:sz w:val="24"/>
-          <w:szCs w:val="24"/>
-          <w:lang w:val="en-US"/>
-        </w:rPr>
-        <w:br/>
-      </w:r>
-      <w:r>
-        <w:rPr>
-          <w:rFonts w:ascii="Courier New" w:hAnsi="Courier New" w:cs="Courier New"/>
-          <w:sz w:val="24"/>
-          <w:szCs w:val="24"/>
-          <w:lang w:val="en-US"/>
-        </w:rPr>
-        <w:t>10;1;Manches</w:t>
-      </w:r>
-      <w:r>
-        <w:rPr>
-          <w:rFonts w:ascii="Courier New" w:hAnsi="Courier New" w:cs="Courier New"/>
-          <w:sz w:val="24"/>
-          <w:szCs w:val="24"/>
-          <w:lang w:val="en-US"/>
-        </w:rPr>
-        <w:t xml:space="preserve">ter </w:t>
-      </w:r>
-      <w:proofErr w:type="spellStart"/>
-      <w:r>
-        <w:rPr>
-          <w:rFonts w:ascii="Courier New" w:hAnsi="Courier New" w:cs="Courier New"/>
-          <w:sz w:val="24"/>
-          <w:szCs w:val="24"/>
-          <w:lang w:val="en-US"/>
-        </w:rPr>
-        <w:t>City;Etihad</w:t>
-      </w:r>
-      <w:proofErr w:type="spellEnd"/>
-      <w:r>
-        <w:rPr>
-          <w:rFonts w:ascii="Courier New" w:hAnsi="Courier New" w:cs="Courier New"/>
-          <w:sz w:val="24"/>
-          <w:szCs w:val="24"/>
-          <w:lang w:val="en-US"/>
-        </w:rPr>
-        <w:t xml:space="preserve"> Stadium</w:t>
-      </w:r>
-      <w:r>
-        <w:rPr>
-          <w:rFonts w:ascii="Courier New" w:hAnsi="Courier New" w:cs="Courier New"/>
-          <w:sz w:val="24"/>
-          <w:szCs w:val="24"/>
-          <w:lang w:val="en-US"/>
-        </w:rPr>
-        <w:br/>
-      </w:r>
-      <w:r>
-        <w:rPr>
-          <w:rFonts w:ascii="Courier New" w:hAnsi="Courier New" w:cs="Courier New"/>
-          <w:sz w:val="24"/>
-          <w:szCs w:val="24"/>
-          <w:lang w:val="en-US"/>
-        </w:rPr>
-        <w:t>11;5;Atle</w:t>
-      </w:r>
-      <w:r>
-        <w:rPr>
-          <w:rFonts w:ascii="Courier New" w:hAnsi="Courier New" w:cs="Courier New"/>
-          <w:sz w:val="24"/>
-          <w:szCs w:val="24"/>
-          <w:lang w:val="en-US"/>
-        </w:rPr>
-        <w:t xml:space="preserve">tico </w:t>
-      </w:r>
-      <w:proofErr w:type="spellStart"/>
-      <w:r>
-        <w:rPr>
-          <w:rFonts w:ascii="Courier New" w:hAnsi="Courier New" w:cs="Courier New"/>
-          <w:sz w:val="24"/>
-          <w:szCs w:val="24"/>
-          <w:lang w:val="en-US"/>
-        </w:rPr>
-        <w:t>Mineiro;Estadio</w:t>
-      </w:r>
-      <w:proofErr w:type="spellEnd"/>
-      <w:r>
-        <w:rPr>
-          <w:rFonts w:ascii="Courier New" w:hAnsi="Courier New" w:cs="Courier New"/>
-          <w:sz w:val="24"/>
-          <w:szCs w:val="24"/>
-          <w:lang w:val="en-US"/>
-        </w:rPr>
-        <w:t xml:space="preserve"> Governador</w:t>
-      </w:r>
-      <w:r>
-        <w:rPr>
-          <w:rFonts w:ascii="Courier New" w:hAnsi="Courier New" w:cs="Courier New"/>
-          <w:sz w:val="24"/>
-          <w:szCs w:val="24"/>
-          <w:lang w:val="en-US"/>
-        </w:rPr>
-        <w:br/>
-      </w:r>
-      <w:r>
-        <w:rPr>
-          <w:rFonts w:ascii="Courier New" w:hAnsi="Courier New" w:cs="Courier New"/>
-          <w:sz w:val="24"/>
-          <w:szCs w:val="24"/>
-          <w:lang w:val="en-US"/>
-        </w:rPr>
-        <w:t>12;6</w:t>
-      </w:r>
-      <w:r>
-        <w:rPr>
-          <w:rFonts w:ascii="Courier New" w:hAnsi="Courier New" w:cs="Courier New"/>
-          <w:sz w:val="24"/>
-          <w:szCs w:val="24"/>
-          <w:lang w:val="en-US"/>
-        </w:rPr>
-        <w:t xml:space="preserve">;River </w:t>
-      </w:r>
-      <w:proofErr w:type="spellStart"/>
-      <w:r>
-        <w:rPr>
-          <w:rFonts w:ascii="Courier New" w:hAnsi="Courier New" w:cs="Courier New"/>
-          <w:sz w:val="24"/>
-          <w:szCs w:val="24"/>
-          <w:lang w:val="en-US"/>
-        </w:rPr>
-        <w:t>Plate;Estadio</w:t>
-      </w:r>
-      <w:proofErr w:type="spellEnd"/>
-      <w:r>
-        <w:rPr>
-          <w:rFonts w:ascii="Courier New" w:hAnsi="Courier New" w:cs="Courier New"/>
-          <w:sz w:val="24"/>
-          <w:szCs w:val="24"/>
-          <w:lang w:val="en-US"/>
-        </w:rPr>
-        <w:t xml:space="preserve"> Monumental</w:t>
-      </w:r>
-      <w:r>
-        <w:rPr>
-          <w:rFonts w:ascii="Courier New" w:hAnsi="Courier New" w:cs="Courier New"/>
-          <w:sz w:val="24"/>
-          <w:szCs w:val="24"/>
-          <w:lang w:val="en-US"/>
-        </w:rPr>
-        <w:br/>
-      </w:r>
-      <w:r>
-        <w:rPr>
-          <w:rFonts w:ascii="Courier New" w:hAnsi="Courier New" w:cs="Courier New"/>
-          <w:sz w:val="24"/>
-          <w:szCs w:val="24"/>
-          <w:lang w:val="en-US"/>
-        </w:rPr>
-        <w:t>13;4</w:t>
-      </w:r>
-      <w:r>
-        <w:rPr>
-          <w:rFonts w:ascii="Courier New" w:hAnsi="Courier New" w:cs="Courier New"/>
-          <w:sz w:val="24"/>
-          <w:szCs w:val="24"/>
-          <w:lang w:val="en-US"/>
-        </w:rPr>
-        <w:t xml:space="preserve">;Club </w:t>
-      </w:r>
-      <w:proofErr w:type="spellStart"/>
-      <w:r>
-        <w:rPr>
-          <w:rFonts w:ascii="Courier New" w:hAnsi="Courier New" w:cs="Courier New"/>
-          <w:sz w:val="24"/>
-          <w:szCs w:val="24"/>
-          <w:lang w:val="en-US"/>
-        </w:rPr>
-        <w:t>Brugge;Jan</w:t>
-      </w:r>
-      <w:proofErr w:type="spellEnd"/>
-      <w:r>
-        <w:rPr>
-          <w:rFonts w:ascii="Courier New" w:hAnsi="Courier New" w:cs="Courier New"/>
-          <w:sz w:val="24"/>
-          <w:szCs w:val="24"/>
-          <w:lang w:val="en-US"/>
-        </w:rPr>
-        <w:t xml:space="preserve"> </w:t>
-      </w:r>
-      <w:proofErr w:type="spellStart"/>
-      <w:r>
-        <w:rPr>
-          <w:rFonts w:ascii="Courier New" w:hAnsi="Courier New" w:cs="Courier New"/>
-          <w:sz w:val="24"/>
-          <w:szCs w:val="24"/>
-          <w:lang w:val="en-US"/>
-        </w:rPr>
-        <w:t>Breydelstadion</w:t>
-      </w:r>
-      <w:proofErr w:type="spellEnd"/>
-      <w:r>
-        <w:rPr>
-          <w:rFonts w:ascii="Courier New" w:hAnsi="Courier New" w:cs="Courier New"/>
-          <w:sz w:val="24"/>
-          <w:szCs w:val="24"/>
-          <w:lang w:val="en-US"/>
-        </w:rPr>
-        <w:br/>
-      </w:r>
-      <w:r>
-        <w:rPr>
-          <w:rFonts w:ascii="Courier New" w:hAnsi="Courier New" w:cs="Courier New"/>
-          <w:sz w:val="24"/>
-          <w:szCs w:val="24"/>
-          <w:lang w:val="en-US"/>
-        </w:rPr>
-        <w:t>14;1</w:t>
-      </w:r>
-      <w:r>
-        <w:rPr>
-          <w:rFonts w:ascii="Courier New" w:hAnsi="Courier New" w:cs="Courier New"/>
-          <w:sz w:val="24"/>
-          <w:szCs w:val="24"/>
-          <w:lang w:val="en-US"/>
-        </w:rPr>
-        <w:t xml:space="preserve">;Manchester </w:t>
-      </w:r>
-      <w:proofErr w:type="spellStart"/>
-      <w:r>
-        <w:rPr>
-          <w:rFonts w:ascii="Courier New" w:hAnsi="Courier New" w:cs="Courier New"/>
-          <w:sz w:val="24"/>
-          <w:szCs w:val="24"/>
-          <w:lang w:val="en-US"/>
-        </w:rPr>
-        <w:t>United;Old</w:t>
-      </w:r>
-      <w:proofErr w:type="spellEnd"/>
-      <w:r>
-        <w:rPr>
-          <w:rFonts w:ascii="Courier New" w:hAnsi="Courier New" w:cs="Courier New"/>
-          <w:sz w:val="24"/>
-          <w:szCs w:val="24"/>
-          <w:lang w:val="en-US"/>
-        </w:rPr>
-        <w:t xml:space="preserve"> Trafford</w:t>
-      </w:r>
-      <w:r>
-        <w:rPr>
-          <w:rFonts w:ascii="Courier New" w:hAnsi="Courier New" w:cs="Courier New"/>
-          <w:sz w:val="24"/>
-          <w:szCs w:val="24"/>
-          <w:lang w:val="en-US"/>
-        </w:rPr>
-        <w:br/>
-      </w:r>
-      <w:r>
-        <w:rPr>
-          <w:rFonts w:ascii="Courier New" w:hAnsi="Courier New" w:cs="Courier New"/>
-          <w:sz w:val="24"/>
-          <w:szCs w:val="24"/>
-          <w:lang w:val="en-US"/>
-        </w:rPr>
-        <w:t xml:space="preserve">15;7;Monterrey </w:t>
-      </w:r>
-      <w:proofErr w:type="spellStart"/>
-      <w:r>
-        <w:rPr>
-          <w:rFonts w:ascii="Courier New" w:hAnsi="Courier New" w:cs="Courier New"/>
-          <w:sz w:val="24"/>
-          <w:szCs w:val="24"/>
-          <w:lang w:val="en-US"/>
-        </w:rPr>
-        <w:t>FC;Estadio</w:t>
+      </w:r>
+      <w:r>
+        <w:rPr>
+          <w:rFonts w:ascii="Courier New" w:hAnsi="Courier New" w:cs="Courier New"/>
+          <w:sz w:val="24"/>
+          <w:szCs w:val="24"/>
+          <w:lang w:val="en-US"/>
+        </w:rPr>
+        <w:t xml:space="preserve">15,7,Monterrey </w:t>
+      </w:r>
+      <w:proofErr w:type="spellStart"/>
+      <w:r>
+        <w:rPr>
+          <w:rFonts w:ascii="Courier New" w:hAnsi="Courier New" w:cs="Courier New"/>
+          <w:sz w:val="24"/>
+          <w:szCs w:val="24"/>
+          <w:lang w:val="en-US"/>
+        </w:rPr>
+        <w:t>FC,Estadio</w:t>
       </w:r>
       <w:proofErr w:type="spellEnd"/>
       <w:r>
@@ -2213,26 +2208,26 @@
           <w:szCs w:val="24"/>
           <w:lang w:val="en-US"/>
         </w:rPr>
-        <w:t>1;3;7;Alexandre Lacazet</w:t>
-      </w:r>
-      <w:r>
-        <w:rPr>
-          <w:rFonts w:ascii="Courier New" w:hAnsi="Courier New" w:cs="Courier New"/>
-          <w:sz w:val="24"/>
-          <w:szCs w:val="24"/>
-          <w:lang w:val="en-US"/>
-        </w:rPr>
-        <w:t xml:space="preserve">te;85;30;Chip </w:t>
-      </w:r>
-      <w:proofErr w:type="spellStart"/>
-      <w:r>
-        <w:rPr>
-          <w:rFonts w:ascii="Courier New" w:hAnsi="Courier New" w:cs="Courier New"/>
-          <w:sz w:val="24"/>
-          <w:szCs w:val="24"/>
-          <w:lang w:val="en-US"/>
-        </w:rPr>
-        <w:t>Shot;Solid</w:t>
+        <w:t>1,3,7,Alexandre Lacazet</w:t>
+      </w:r>
+      <w:r>
+        <w:rPr>
+          <w:rFonts w:ascii="Courier New" w:hAnsi="Courier New" w:cs="Courier New"/>
+          <w:sz w:val="24"/>
+          <w:szCs w:val="24"/>
+          <w:lang w:val="en-US"/>
+        </w:rPr>
+        <w:t xml:space="preserve">te,85,30,Chip </w:t>
+      </w:r>
+      <w:proofErr w:type="spellStart"/>
+      <w:r>
+        <w:rPr>
+          <w:rFonts w:ascii="Courier New" w:hAnsi="Courier New" w:cs="Courier New"/>
+          <w:sz w:val="24"/>
+          <w:szCs w:val="24"/>
+          <w:lang w:val="en-US"/>
+        </w:rPr>
+        <w:t>Shot,Solid</w:t>
       </w:r>
       <w:proofErr w:type="spellEnd"/>
       <w:r>
@@ -2260,26 +2255,26 @@
           <w:szCs w:val="24"/>
           <w:lang w:val="en-US"/>
         </w:rPr>
-        <w:t>2;6;8;Dominic Calvert-L</w:t>
-      </w:r>
-      <w:r>
-        <w:rPr>
-          <w:rFonts w:ascii="Courier New" w:hAnsi="Courier New" w:cs="Courier New"/>
-          <w:sz w:val="24"/>
-          <w:szCs w:val="24"/>
-          <w:lang w:val="en-US"/>
-        </w:rPr>
-        <w:t xml:space="preserve">ewin;81;25;Power </w:t>
-      </w:r>
-      <w:proofErr w:type="spellStart"/>
-      <w:r>
-        <w:rPr>
-          <w:rFonts w:ascii="Courier New" w:hAnsi="Courier New" w:cs="Courier New"/>
-          <w:sz w:val="24"/>
-          <w:szCs w:val="24"/>
-          <w:lang w:val="en-US"/>
-        </w:rPr>
-        <w:t>Header;Poacher</w:t>
+        <w:t>2,6,8,Dominic Calvert-L</w:t>
+      </w:r>
+      <w:r>
+        <w:rPr>
+          <w:rFonts w:ascii="Courier New" w:hAnsi="Courier New" w:cs="Courier New"/>
+          <w:sz w:val="24"/>
+          <w:szCs w:val="24"/>
+          <w:lang w:val="en-US"/>
+        </w:rPr>
+        <w:t xml:space="preserve">ewin,81,25,Power </w:t>
+      </w:r>
+      <w:proofErr w:type="spellStart"/>
+      <w:r>
+        <w:rPr>
+          <w:rFonts w:ascii="Courier New" w:hAnsi="Courier New" w:cs="Courier New"/>
+          <w:sz w:val="24"/>
+          <w:szCs w:val="24"/>
+          <w:lang w:val="en-US"/>
+        </w:rPr>
+        <w:t>Header,Poacher</w:t>
       </w:r>
       <w:proofErr w:type="spellEnd"/>
       <w:r>
@@ -2298,26 +2293,26 @@
           <w:szCs w:val="24"/>
           <w:lang w:val="en-US"/>
         </w:rPr>
-        <w:t>3;2;9;Cristian Pavon;</w:t>
-      </w:r>
-      <w:r>
-        <w:rPr>
-          <w:rFonts w:ascii="Courier New" w:hAnsi="Courier New" w:cs="Courier New"/>
-          <w:sz w:val="24"/>
-          <w:szCs w:val="24"/>
-          <w:lang w:val="en-US"/>
-        </w:rPr>
-        <w:t xml:space="preserve">78;26;Clinical </w:t>
-      </w:r>
-      <w:proofErr w:type="spellStart"/>
-      <w:r>
-        <w:rPr>
-          <w:rFonts w:ascii="Courier New" w:hAnsi="Courier New" w:cs="Courier New"/>
-          <w:sz w:val="24"/>
-          <w:szCs w:val="24"/>
-          <w:lang w:val="en-US"/>
-        </w:rPr>
-        <w:t>Finisher;Crosser</w:t>
+        <w:t>3,2,9,Cristian Pavon,</w:t>
+      </w:r>
+      <w:r>
+        <w:rPr>
+          <w:rFonts w:ascii="Courier New" w:hAnsi="Courier New" w:cs="Courier New"/>
+          <w:sz w:val="24"/>
+          <w:szCs w:val="24"/>
+          <w:lang w:val="en-US"/>
+        </w:rPr>
+        <w:t xml:space="preserve">78,26,Clinical </w:t>
+      </w:r>
+      <w:proofErr w:type="spellStart"/>
+      <w:r>
+        <w:rPr>
+          <w:rFonts w:ascii="Courier New" w:hAnsi="Courier New" w:cs="Courier New"/>
+          <w:sz w:val="24"/>
+          <w:szCs w:val="24"/>
+          <w:lang w:val="en-US"/>
+        </w:rPr>
+        <w:t>Finisher,Crosser</w:t>
       </w:r>
       <w:proofErr w:type="spellEnd"/>
       <w:r>
@@ -2336,26 +2331,26 @@
           <w:szCs w:val="24"/>
           <w:lang w:val="en-US"/>
         </w:rPr>
-        <w:t>4;1;7;Kylian Mbappe</w:t>
-      </w:r>
-      <w:r>
-        <w:rPr>
-          <w:rFonts w:ascii="Courier New" w:hAnsi="Courier New" w:cs="Courier New"/>
-          <w:sz w:val="24"/>
-          <w:szCs w:val="24"/>
-          <w:lang w:val="en-US"/>
-        </w:rPr>
-        <w:t xml:space="preserve">;91;23;Speed </w:t>
-      </w:r>
-      <w:proofErr w:type="spellStart"/>
-      <w:r>
-        <w:rPr>
-          <w:rFonts w:ascii="Courier New" w:hAnsi="Courier New" w:cs="Courier New"/>
-          <w:sz w:val="24"/>
-          <w:szCs w:val="24"/>
-          <w:lang w:val="en-US"/>
-        </w:rPr>
-        <w:t>Dribbler;Speedster</w:t>
+        <w:t>4,1,7,Kylian Mbappe</w:t>
+      </w:r>
+      <w:r>
+        <w:rPr>
+          <w:rFonts w:ascii="Courier New" w:hAnsi="Courier New" w:cs="Courier New"/>
+          <w:sz w:val="24"/>
+          <w:szCs w:val="24"/>
+          <w:lang w:val="en-US"/>
+        </w:rPr>
+        <w:t xml:space="preserve">,91,23,Speed </w:t>
+      </w:r>
+      <w:proofErr w:type="spellStart"/>
+      <w:r>
+        <w:rPr>
+          <w:rFonts w:ascii="Courier New" w:hAnsi="Courier New" w:cs="Courier New"/>
+          <w:sz w:val="24"/>
+          <w:szCs w:val="24"/>
+          <w:lang w:val="en-US"/>
+        </w:rPr>
+        <w:t>Dribbler,Speedster</w:t>
       </w:r>
       <w:proofErr w:type="spellEnd"/>
       <w:r>
@@ -2374,16 +2369,16 @@
           <w:szCs w:val="24"/>
           <w:lang w:val="en-US"/>
         </w:rPr>
-        <w:t>5;7;4;Me</w:t>
-      </w:r>
-      <w:r>
-        <w:rPr>
-          <w:rFonts w:ascii="Courier New" w:hAnsi="Courier New" w:cs="Courier New"/>
-          <w:sz w:val="24"/>
-          <w:szCs w:val="24"/>
-          <w:lang w:val="en-US"/>
-        </w:rPr>
-        <w:t>hdi Taremi;79;29;Strength;Flair</w:t>
+        <w:t>5,7,4,Me</w:t>
+      </w:r>
+      <w:r>
+        <w:rPr>
+          <w:rFonts w:ascii="Courier New" w:hAnsi="Courier New" w:cs="Courier New"/>
+          <w:sz w:val="24"/>
+          <w:szCs w:val="24"/>
+          <w:lang w:val="en-US"/>
+        </w:rPr>
+        <w:t>hdi Taremi,79,29,Strength,Flair</w:t>
       </w:r>
       <w:r>
         <w:rPr>
@@ -2401,16 +2396,16 @@
           <w:szCs w:val="24"/>
           <w:lang w:val="en-US"/>
         </w:rPr>
-        <w:t>6;10;2;Kevin D</w:t>
-      </w:r>
-      <w:r>
-        <w:rPr>
-          <w:rFonts w:ascii="Courier New" w:hAnsi="Courier New" w:cs="Courier New"/>
-          <w:sz w:val="24"/>
-          <w:szCs w:val="24"/>
-          <w:lang w:val="en-US"/>
-        </w:rPr>
-        <w:t>e Bruyne;91;30;Playmaker;Engine</w:t>
+        <w:t>6,10,2,Kevin D</w:t>
+      </w:r>
+      <w:r>
+        <w:rPr>
+          <w:rFonts w:ascii="Courier New" w:hAnsi="Courier New" w:cs="Courier New"/>
+          <w:sz w:val="24"/>
+          <w:szCs w:val="24"/>
+          <w:lang w:val="en-US"/>
+        </w:rPr>
+        <w:t>e Bruyne,91,30,Playmaker,Engine</w:t>
       </w:r>
       <w:r>
         <w:rPr>
@@ -2428,7 +2423,7 @@
           <w:szCs w:val="24"/>
           <w:lang w:val="en-US"/>
         </w:rPr>
-        <w:t>7;4;10;Rafa Silva;82;28;O</w:t>
+        <w:t>7,4,10,Rafa Silva,82,28,O</w:t>
       </w:r>
       <w:r>
         <w:rPr>
@@ -2447,7 +2442,7 @@
           <w:szCs w:val="24"/>
           <w:lang w:val="en-US"/>
         </w:rPr>
-        <w:t>Shot;Speed</w:t>
+        <w:t>Shot,Speed</w:t>
       </w:r>
       <w:proofErr w:type="spellEnd"/>
       <w:r>
@@ -2475,16 +2470,16 @@
           <w:szCs w:val="24"/>
           <w:lang w:val="en-US"/>
         </w:rPr>
-        <w:t>8;5;5;Cameron How</w:t>
-      </w:r>
-      <w:r>
-        <w:rPr>
-          <w:rFonts w:ascii="Courier New" w:hAnsi="Courier New" w:cs="Courier New"/>
-          <w:sz w:val="24"/>
-          <w:szCs w:val="24"/>
-          <w:lang w:val="en-US"/>
-        </w:rPr>
-        <w:t>ieson;70;27;Tackler;Team Player</w:t>
+        <w:t>8,5,5,Cameron How</w:t>
+      </w:r>
+      <w:r>
+        <w:rPr>
+          <w:rFonts w:ascii="Courier New" w:hAnsi="Courier New" w:cs="Courier New"/>
+          <w:sz w:val="24"/>
+          <w:szCs w:val="24"/>
+          <w:lang w:val="en-US"/>
+        </w:rPr>
+        <w:t>ieson,70,27,Tackler,Team Player</w:t>
       </w:r>
       <w:r>
         <w:rPr>
@@ -2502,26 +2497,26 @@
           <w:szCs w:val="24"/>
           <w:lang w:val="en-US"/>
         </w:rPr>
-        <w:t>9;14;10;Cristiano Ronaldo;91;3</w:t>
-      </w:r>
-      <w:r>
-        <w:rPr>
-          <w:rFonts w:ascii="Courier New" w:hAnsi="Courier New" w:cs="Courier New"/>
-          <w:sz w:val="24"/>
-          <w:szCs w:val="24"/>
-          <w:lang w:val="en-US"/>
-        </w:rPr>
-        <w:t xml:space="preserve">6;Long Shot </w:t>
-      </w:r>
-      <w:proofErr w:type="spellStart"/>
-      <w:r>
-        <w:rPr>
-          <w:rFonts w:ascii="Courier New" w:hAnsi="Courier New" w:cs="Courier New"/>
-          <w:sz w:val="24"/>
-          <w:szCs w:val="24"/>
-          <w:lang w:val="en-US"/>
-        </w:rPr>
-        <w:t>Taker;Aerial</w:t>
+        <w:t>9,14,10,Cristiano Ronaldo,91,3</w:t>
+      </w:r>
+      <w:r>
+        <w:rPr>
+          <w:rFonts w:ascii="Courier New" w:hAnsi="Courier New" w:cs="Courier New"/>
+          <w:sz w:val="24"/>
+          <w:szCs w:val="24"/>
+          <w:lang w:val="en-US"/>
+        </w:rPr>
+        <w:t xml:space="preserve">6,Long Shot </w:t>
+      </w:r>
+      <w:proofErr w:type="spellStart"/>
+      <w:r>
+        <w:rPr>
+          <w:rFonts w:ascii="Courier New" w:hAnsi="Courier New" w:cs="Courier New"/>
+          <w:sz w:val="24"/>
+          <w:szCs w:val="24"/>
+          <w:lang w:val="en-US"/>
+        </w:rPr>
+        <w:t>Taker,Aerial</w:t>
       </w:r>
       <w:proofErr w:type="spellEnd"/>
       <w:r>
@@ -2549,17 +2544,17 @@
           <w:szCs w:val="24"/>
           <w:lang w:val="en-US"/>
         </w:rPr>
-        <w:t xml:space="preserve">10;1;9;Lionel Messi;93;34;One Club </w:t>
-      </w:r>
-      <w:proofErr w:type="spellStart"/>
-      <w:r>
-        <w:rPr>
-          <w:rFonts w:ascii="Courier New" w:hAnsi="Courier New" w:cs="Courier New"/>
-          <w:sz w:val="24"/>
-          <w:szCs w:val="24"/>
-          <w:lang w:val="en-US"/>
-        </w:rPr>
-        <w:t>Player;Fr</w:t>
+        <w:t xml:space="preserve">10,1,9,Lionel Messi,93,34,One Club </w:t>
+      </w:r>
+      <w:proofErr w:type="spellStart"/>
+      <w:r>
+        <w:rPr>
+          <w:rFonts w:ascii="Courier New" w:hAnsi="Courier New" w:cs="Courier New"/>
+          <w:sz w:val="24"/>
+          <w:szCs w:val="24"/>
+          <w:lang w:val="en-US"/>
+        </w:rPr>
+        <w:t>Player,Fr</w:t>
       </w:r>
       <w:r>
         <w:rPr>
@@ -2596,16 +2591,16 @@
           <w:szCs w:val="24"/>
           <w:lang w:val="en-US"/>
         </w:rPr>
-        <w:t>11;15;3;Hector Moren</w:t>
-      </w:r>
-      <w:r>
-        <w:rPr>
-          <w:rFonts w:ascii="Courier New" w:hAnsi="Courier New" w:cs="Courier New"/>
-          <w:sz w:val="24"/>
-          <w:szCs w:val="24"/>
-          <w:lang w:val="en-US"/>
-        </w:rPr>
-        <w:t>o;77;33;Leadership;Injury Prone</w:t>
+        <w:t>11,15,3,Hector Moren</w:t>
+      </w:r>
+      <w:r>
+        <w:rPr>
+          <w:rFonts w:ascii="Courier New" w:hAnsi="Courier New" w:cs="Courier New"/>
+          <w:sz w:val="24"/>
+          <w:szCs w:val="24"/>
+          <w:lang w:val="en-US"/>
+        </w:rPr>
+        <w:t>o,77,33,Leadership,Injury Prone</w:t>
       </w:r>
       <w:r>
         <w:rPr>
@@ -2623,16 +2618,16 @@
           <w:szCs w:val="24"/>
           <w:lang w:val="en-US"/>
         </w:rPr>
-        <w:t>12;10;10;Ruben Di</w:t>
-      </w:r>
-      <w:r>
-        <w:rPr>
-          <w:rFonts w:ascii="Courier New" w:hAnsi="Courier New" w:cs="Courier New"/>
-          <w:sz w:val="24"/>
-          <w:szCs w:val="24"/>
-          <w:lang w:val="en-US"/>
-        </w:rPr>
-        <w:t>as;88;24;Tactician;Power Header</w:t>
+        <w:t>12,10,10,Ruben Di</w:t>
+      </w:r>
+      <w:r>
+        <w:rPr>
+          <w:rFonts w:ascii="Courier New" w:hAnsi="Courier New" w:cs="Courier New"/>
+          <w:sz w:val="24"/>
+          <w:szCs w:val="24"/>
+          <w:lang w:val="en-US"/>
+        </w:rPr>
+        <w:t>as,88,24,Tactician,Power Header</w:t>
       </w:r>
       <w:r>
         <w:rPr>
@@ -2650,7 +2645,7 @@
           <w:szCs w:val="24"/>
           <w:lang w:val="en-US"/>
         </w:rPr>
-        <w:t>13;8;4;Vahid Amiri;72;33;Se</w:t>
+        <w:t>13,8,4,Vahid Amiri,72,33,Se</w:t>
       </w:r>
       <w:r>
         <w:rPr>
@@ -2669,7 +2664,7 @@
           <w:szCs w:val="24"/>
           <w:lang w:val="en-US"/>
         </w:rPr>
-        <w:t>Specialist;Bicycle</w:t>
+        <w:t>Specialist,Bicycle</w:t>
       </w:r>
       <w:proofErr w:type="spellEnd"/>
       <w:r>
@@ -2697,26 +2692,26 @@
           <w:szCs w:val="24"/>
           <w:lang w:val="en-US"/>
         </w:rPr>
-        <w:t>14;1;1;Neymar Jr;9</w:t>
-      </w:r>
-      <w:r>
-        <w:rPr>
-          <w:rFonts w:ascii="Courier New" w:hAnsi="Courier New" w:cs="Courier New"/>
-          <w:sz w:val="24"/>
-          <w:szCs w:val="24"/>
-          <w:lang w:val="en-US"/>
-        </w:rPr>
-        <w:t xml:space="preserve">1;30;Technical </w:t>
-      </w:r>
-      <w:proofErr w:type="spellStart"/>
-      <w:r>
-        <w:rPr>
-          <w:rFonts w:ascii="Courier New" w:hAnsi="Courier New" w:cs="Courier New"/>
-          <w:sz w:val="24"/>
-          <w:szCs w:val="24"/>
-          <w:lang w:val="en-US"/>
-        </w:rPr>
-        <w:t>Dribbler;Acrobat</w:t>
+        <w:t>14,1,1,Neymar Jr,9</w:t>
+      </w:r>
+      <w:r>
+        <w:rPr>
+          <w:rFonts w:ascii="Courier New" w:hAnsi="Courier New" w:cs="Courier New"/>
+          <w:sz w:val="24"/>
+          <w:szCs w:val="24"/>
+          <w:lang w:val="en-US"/>
+        </w:rPr>
+        <w:t xml:space="preserve">1,30,Technical </w:t>
+      </w:r>
+      <w:proofErr w:type="spellStart"/>
+      <w:r>
+        <w:rPr>
+          <w:rFonts w:ascii="Courier New" w:hAnsi="Courier New" w:cs="Courier New"/>
+          <w:sz w:val="24"/>
+          <w:szCs w:val="24"/>
+          <w:lang w:val="en-US"/>
+        </w:rPr>
+        <w:t>Dribbler,Acrobat</w:t>
       </w:r>
       <w:proofErr w:type="spellEnd"/>
       <w:r>
@@ -2735,17 +2730,17 @@
           <w:szCs w:val="24"/>
           <w:lang w:val="en-US"/>
         </w:rPr>
-        <w:t xml:space="preserve">15;10;1;Ederson;89;27;Comes for </w:t>
-      </w:r>
-      <w:proofErr w:type="spellStart"/>
-      <w:r>
-        <w:rPr>
-          <w:rFonts w:ascii="Courier New" w:hAnsi="Courier New" w:cs="Courier New"/>
-          <w:sz w:val="24"/>
-          <w:szCs w:val="24"/>
-          <w:lang w:val="en-US"/>
-        </w:rPr>
-        <w:t>Crosses;Long</w:t>
+        <w:t xml:space="preserve">15,10,1,Ederson,89,27,Comes for </w:t>
+      </w:r>
+      <w:proofErr w:type="spellStart"/>
+      <w:r>
+        <w:rPr>
+          <w:rFonts w:ascii="Courier New" w:hAnsi="Courier New" w:cs="Courier New"/>
+          <w:sz w:val="24"/>
+          <w:szCs w:val="24"/>
+          <w:lang w:val="en-US"/>
+        </w:rPr>
+        <w:t>Crosses,Long</w:t>
       </w:r>
       <w:proofErr w:type="spellEnd"/>
       <w:r>
@@ -2820,7 +2815,7 @@
           <w:szCs w:val="24"/>
           <w:lang w:val="en-US"/>
         </w:rPr>
-        <w:t>1;8;6;7;Adidas</w:t>
+        <w:t>1,8,6,7,Adidas</w:t>
       </w:r>
       <w:r>
         <w:rPr>
@@ -2830,7 +2825,7 @@
           <w:lang w:val="en-US"/>
         </w:rPr>
         <w:br/>
-        <w:t>2;7;9;3;Nike</w:t>
+        <w:t>2,7,9,3,Nike</w:t>
       </w:r>
       <w:r>
         <w:rPr>
@@ -2840,7 +2835,7 @@
           <w:lang w:val="en-US"/>
         </w:rPr>
         <w:br/>
-        <w:t>3;1;14;5;Puma</w:t>
+        <w:t>3,1,14,5,Puma</w:t>
       </w:r>
       <w:r>
         <w:rPr>
@@ -2850,7 +2845,7 @@
           <w:lang w:val="en-US"/>
         </w:rPr>
         <w:br/>
-        <w:t>4;9;7;12;Spotify</w:t>
+        <w:t>4,9,7,12,Spotify</w:t>
       </w:r>
       <w:r>
         <w:rPr>
@@ -2868,7 +2863,7 @@
           <w:szCs w:val="24"/>
           <w:lang w:val="en-US"/>
         </w:rPr>
-        <w:t>5;2;5;9;Red Bull</w:t>
+        <w:t>5,2,5,9,Red Bull</w:t>
       </w:r>
     </w:p>
     <w:p>
@@ -2887,39 +2882,109 @@
           <w:szCs w:val="28"/>
           <w:lang w:val="en-US"/>
         </w:rPr>
-        <w:t xml:space="preserve">2) </w:t>
+        <w:t>2.</w:t>
       </w:r>
       <w:r>
         <w:rPr>
           <w:rFonts w:cs="Times New Roman"/>
           <w:b/>
           <w:szCs w:val="28"/>
-        </w:rPr>
-        <w:t xml:space="preserve">загрузка заданий </w:t>
+          <w:lang w:val="en-US"/>
+        </w:rPr>
+        <w:t xml:space="preserve"> </w:t>
       </w:r>
       <w:r>
         <w:rPr>
           <w:rFonts w:cs="Times New Roman"/>
           <w:b/>
           <w:szCs w:val="28"/>
-          <w:lang w:val="en-US"/>
-        </w:rPr>
-        <w:t>SQL*Loader</w:t>
-      </w:r>
-    </w:p>
-    <w:p>
-      <w:pPr>
-        <w:rPr>
-          <w:rFonts w:cs="Times New Roman"/>
-          <w:szCs w:val="28"/>
-          <w:lang w:val="en-US"/>
-        </w:rPr>
-      </w:pPr>
+        </w:rPr>
+        <w:t>З</w:t>
+      </w:r>
       <w:r>
         <w:rPr>
           <w:rFonts w:cs="Times New Roman"/>
           <w:b/>
           <w:szCs w:val="28"/>
+        </w:rPr>
+        <w:t>агрузка</w:t>
+      </w:r>
+      <w:r>
+        <w:rPr>
+          <w:rFonts w:cs="Times New Roman"/>
+          <w:b/>
+          <w:szCs w:val="28"/>
+          <w:lang w:val="en-US"/>
+        </w:rPr>
+        <w:t xml:space="preserve"> </w:t>
+      </w:r>
+      <w:r>
+        <w:rPr>
+          <w:rFonts w:cs="Times New Roman"/>
+          <w:b/>
+          <w:szCs w:val="28"/>
+        </w:rPr>
+        <w:t>заданий</w:t>
+      </w:r>
+      <w:r>
+        <w:rPr>
+          <w:rFonts w:cs="Times New Roman"/>
+          <w:b/>
+          <w:szCs w:val="28"/>
+          <w:lang w:val="en-US"/>
+        </w:rPr>
+        <w:t xml:space="preserve"> </w:t>
+      </w:r>
+      <w:r>
+        <w:rPr>
+          <w:rFonts w:cs="Times New Roman"/>
+          <w:b/>
+          <w:szCs w:val="28"/>
+          <w:lang w:val="en-US"/>
+        </w:rPr>
+        <w:t>SQL</w:t>
+      </w:r>
+      <w:r>
+        <w:rPr>
+          <w:rFonts w:cs="Times New Roman"/>
+          <w:b/>
+          <w:szCs w:val="28"/>
+          <w:lang w:val="en-US"/>
+        </w:rPr>
+        <w:t>*</w:t>
+      </w:r>
+      <w:r>
+        <w:rPr>
+          <w:rFonts w:cs="Times New Roman"/>
+          <w:b/>
+          <w:szCs w:val="28"/>
+          <w:lang w:val="en-US"/>
+        </w:rPr>
+        <w:t>Loader</w:t>
+      </w:r>
+      <w:r>
+        <w:rPr>
+          <w:rFonts w:cs="Times New Roman"/>
+          <w:b/>
+          <w:szCs w:val="28"/>
+          <w:lang w:val="en-US"/>
+        </w:rPr>
+        <w:t>.</w:t>
+      </w:r>
+    </w:p>
+    <w:p>
+      <w:pPr>
+        <w:rPr>
+          <w:rFonts w:cs="Times New Roman"/>
+          <w:szCs w:val="28"/>
+          <w:lang w:val="en-US"/>
+        </w:rPr>
+      </w:pPr>
+      <w:r>
+        <w:rPr>
+          <w:rFonts w:cs="Times New Roman"/>
+          <w:b/>
+          <w:szCs w:val="28"/>
           <w:lang w:val="en-US"/>
         </w:rPr>
         <w:t>3</w:t>
@@ -2931,21 +2996,38 @@
           <w:szCs w:val="28"/>
           <w:lang w:val="en-US"/>
         </w:rPr>
-        <w:t xml:space="preserve">) </w:t>
+        <w:t>.</w:t>
       </w:r>
       <w:r>
         <w:rPr>
           <w:rFonts w:cs="Times New Roman"/>
           <w:b/>
           <w:szCs w:val="28"/>
-        </w:rPr>
-        <w:t>выполнение</w:t>
+          <w:lang w:val="en-US"/>
+        </w:rPr>
+        <w:t xml:space="preserve"> </w:t>
       </w:r>
       <w:r>
         <w:rPr>
           <w:rFonts w:cs="Times New Roman"/>
           <w:b/>
           <w:szCs w:val="28"/>
+        </w:rPr>
+        <w:t>В</w:t>
+      </w:r>
+      <w:r>
+        <w:rPr>
+          <w:rFonts w:cs="Times New Roman"/>
+          <w:b/>
+          <w:szCs w:val="28"/>
+        </w:rPr>
+        <w:t>ыполнение</w:t>
+      </w:r>
+      <w:r>
+        <w:rPr>
+          <w:rFonts w:cs="Times New Roman"/>
+          <w:b/>
+          <w:szCs w:val="28"/>
           <w:lang w:val="en-US"/>
         </w:rPr>
         <w:t xml:space="preserve"> </w:t>
@@ -2974,7 +3056,34 @@
           <w:szCs w:val="28"/>
           <w:lang w:val="en-US"/>
         </w:rPr>
-        <w:t>SQL*Loader</w:t>
+        <w:t>SQL</w:t>
+      </w:r>
+      <w:r>
+        <w:rPr>
+          <w:rFonts w:cs="Times New Roman"/>
+          <w:b/>
+          <w:szCs w:val="28"/>
+          <w:lang w:val="en-US"/>
+        </w:rPr>
+        <w:t>*</w:t>
+      </w:r>
+      <w:r>
+        <w:rPr>
+          <w:rFonts w:cs="Times New Roman"/>
+          <w:b/>
+          <w:szCs w:val="28"/>
+          <w:lang w:val="en-US"/>
+        </w:rPr>
+        <w:t>Loader</w:t>
+      </w:r>
+      <w:r>
+        <w:rPr>
+          <w:rFonts w:cs="Times New Roman"/>
+          <w:b/>
+          <w:szCs w:val="28"/>
+          <w:lang w:val="en-US"/>
+        </w:rPr>
+        <w:t>:</w:t>
       </w:r>
     </w:p>
     <w:p>
@@ -3633,7 +3742,6 @@
           <w:rFonts w:cs="Times New Roman"/>
           <w:b/>
           <w:szCs w:val="28"/>
-          <w:lang w:val="en-US"/>
         </w:rPr>
       </w:pPr>
       <w:r>
@@ -3649,7 +3757,7 @@
           <w:b/>
           <w:szCs w:val="28"/>
         </w:rPr>
-        <w:t xml:space="preserve">4) добавление записей в </w:t>
+        <w:t>4. Д</w:t>
       </w:r>
       <w:r>
         <w:rPr>
@@ -3657,6 +3765,14 @@
           <w:b/>
           <w:szCs w:val="28"/>
         </w:rPr>
+        <w:t xml:space="preserve">обавление записей в </w:t>
+      </w:r>
+      <w:r>
+        <w:rPr>
+          <w:rFonts w:cs="Times New Roman"/>
+          <w:b/>
+          <w:szCs w:val="28"/>
+        </w:rPr>
         <w:t xml:space="preserve">пользовательские </w:t>
       </w:r>
       <w:r>
@@ -3693,31 +3809,57 @@
         </w:rPr>
         <w:t>INSERT</w:t>
       </w:r>
-    </w:p>
-    <w:p>
-      <w:pPr>
+      <w:r>
         <w:rPr>
           <w:rFonts w:cs="Times New Roman"/>
           <w:b/>
           <w:szCs w:val="28"/>
         </w:rPr>
-      </w:pPr>
-      <w:r>
+        <w:t>.</w:t>
+      </w:r>
+    </w:p>
+    <w:p>
+      <w:pPr>
         <w:rPr>
           <w:rFonts w:cs="Times New Roman"/>
           <w:b/>
           <w:szCs w:val="28"/>
         </w:rPr>
-        <w:t xml:space="preserve">5) выполнение тестовых запросов (на выборку данных) к отдельным таблицам в базе данных </w:t>
-      </w:r>
+      </w:pPr>
       <w:r>
         <w:rPr>
           <w:rFonts w:cs="Times New Roman"/>
           <w:b/>
           <w:szCs w:val="28"/>
         </w:rPr>
+        <w:t>5. В</w:t>
+      </w:r>
+      <w:r>
+        <w:rPr>
+          <w:rFonts w:cs="Times New Roman"/>
+          <w:b/>
+          <w:szCs w:val="28"/>
+        </w:rPr>
+        <w:t xml:space="preserve">ыполнение тестовых запросов (на выборку данных) к отдельным таблицам в базе данных </w:t>
+      </w:r>
+      <w:r>
+        <w:rPr>
+          <w:rFonts w:cs="Times New Roman"/>
+          <w:b/>
+          <w:szCs w:val="28"/>
+        </w:rPr>
         <w:t>xepdb1</w:t>
       </w:r>
+      <w:r>
+        <w:rPr>
+          <w:rFonts w:cs="Times New Roman"/>
+          <w:b/>
+          <w:szCs w:val="28"/>
+        </w:rPr>
+        <w:t>.</w:t>
+      </w:r>
+      <w:bookmarkStart w:id="1" w:name="_GoBack"/>
+      <w:bookmarkEnd w:id="1"/>
       <w:r>
         <w:rPr>
           <w:rFonts w:cs="Times New Roman"/>
@@ -3735,7 +3877,7 @@
           <w:rFonts w:ascii="Times New Roman" w:hAnsi="Times New Roman" w:cs="Times New Roman"/>
         </w:rPr>
       </w:pPr>
-      <w:bookmarkStart w:id="1" w:name="_Toc99747645"/>
+      <w:bookmarkStart w:id="2" w:name="_Toc99747645"/>
       <w:r>
         <w:rPr>
           <w:rFonts w:ascii="Times New Roman" w:hAnsi="Times New Roman" w:cs="Times New Roman"/>
@@ -3768,7 +3910,7 @@
         </w:rPr>
         <w:t>SQL</w:t>
       </w:r>
-      <w:bookmarkEnd w:id="1"/>
+      <w:bookmarkEnd w:id="2"/>
     </w:p>
     <w:p>
       <w:pPr>
@@ -3839,7 +3981,6 @@
         <w:rPr>
           <w:rFonts w:cs="Times New Roman"/>
           <w:szCs w:val="28"/>
-          <w:lang w:val="en-US"/>
         </w:rPr>
       </w:pPr>
       <w:r>
@@ -3848,6 +3989,376 @@
           <w:szCs w:val="28"/>
           <w:lang w:val="en-US"/>
         </w:rPr>
+        <w:t>SELECT</w:t>
+      </w:r>
+      <w:r>
+        <w:rPr>
+          <w:rFonts w:ascii="Consolas" w:hAnsi="Consolas" w:cs="Times New Roman"/>
+          <w:szCs w:val="28"/>
+        </w:rPr>
+        <w:t xml:space="preserve"> </w:t>
+      </w:r>
+      <w:r>
+        <w:rPr>
+          <w:rFonts w:ascii="Consolas" w:hAnsi="Consolas" w:cs="Times New Roman"/>
+          <w:szCs w:val="28"/>
+          <w:lang w:val="en-US"/>
+        </w:rPr>
+        <w:t>national</w:t>
+      </w:r>
+      <w:r>
+        <w:rPr>
+          <w:rFonts w:ascii="Consolas" w:hAnsi="Consolas" w:cs="Times New Roman"/>
+          <w:szCs w:val="28"/>
+        </w:rPr>
+        <w:t>_</w:t>
+      </w:r>
+      <w:r>
+        <w:rPr>
+          <w:rFonts w:ascii="Consolas" w:hAnsi="Consolas" w:cs="Times New Roman"/>
+          <w:szCs w:val="28"/>
+          <w:lang w:val="en-US"/>
+        </w:rPr>
+        <w:t>team</w:t>
+      </w:r>
+      <w:r>
+        <w:rPr>
+          <w:rFonts w:ascii="Consolas" w:hAnsi="Consolas" w:cs="Times New Roman"/>
+          <w:szCs w:val="28"/>
+        </w:rPr>
+        <w:t>_</w:t>
+      </w:r>
+      <w:r>
+        <w:rPr>
+          <w:rFonts w:ascii="Consolas" w:hAnsi="Consolas" w:cs="Times New Roman"/>
+          <w:szCs w:val="28"/>
+          <w:lang w:val="en-US"/>
+        </w:rPr>
+        <w:t>name</w:t>
+      </w:r>
+      <w:r>
+        <w:rPr>
+          <w:rFonts w:ascii="Consolas" w:hAnsi="Consolas" w:cs="Times New Roman"/>
+          <w:szCs w:val="28"/>
+        </w:rPr>
+        <w:t xml:space="preserve"> </w:t>
+      </w:r>
+      <w:r>
+        <w:rPr>
+          <w:rFonts w:ascii="Consolas" w:hAnsi="Consolas" w:cs="Times New Roman"/>
+          <w:szCs w:val="28"/>
+          <w:lang w:val="en-US"/>
+        </w:rPr>
+        <w:t>FROM</w:t>
+      </w:r>
+      <w:r>
+        <w:rPr>
+          <w:rFonts w:ascii="Consolas" w:hAnsi="Consolas" w:cs="Times New Roman"/>
+          <w:szCs w:val="28"/>
+        </w:rPr>
+        <w:t xml:space="preserve"> </w:t>
+      </w:r>
+      <w:r>
+        <w:rPr>
+          <w:rFonts w:ascii="Consolas" w:hAnsi="Consolas" w:cs="Times New Roman"/>
+          <w:szCs w:val="28"/>
+          <w:lang w:val="en-US"/>
+        </w:rPr>
+        <w:t>national</w:t>
+      </w:r>
+      <w:r>
+        <w:rPr>
+          <w:rFonts w:ascii="Consolas" w:hAnsi="Consolas" w:cs="Times New Roman"/>
+          <w:szCs w:val="28"/>
+        </w:rPr>
+        <w:t>_</w:t>
+      </w:r>
+      <w:r>
+        <w:rPr>
+          <w:rFonts w:ascii="Consolas" w:hAnsi="Consolas" w:cs="Times New Roman"/>
+          <w:szCs w:val="28"/>
+          <w:lang w:val="en-US"/>
+        </w:rPr>
+        <w:t>teams</w:t>
+      </w:r>
+      <w:r>
+        <w:rPr>
+          <w:rFonts w:ascii="Consolas" w:hAnsi="Consolas" w:cs="Times New Roman"/>
+          <w:szCs w:val="28"/>
+        </w:rPr>
+        <w:t>;</w:t>
+      </w:r>
+    </w:p>
+    <w:p>
+      <w:pPr>
+        <w:rPr>
+          <w:rFonts w:ascii="Consolas" w:hAnsi="Consolas" w:cs="Times New Roman"/>
+          <w:szCs w:val="28"/>
+        </w:rPr>
+      </w:pPr>
+      <w:r>
+        <w:rPr>
+          <w:rFonts w:cs="Times New Roman"/>
+          <w:b/>
+          <w:szCs w:val="28"/>
+        </w:rPr>
+        <w:t>2. Условная выборка (</w:t>
+      </w:r>
+      <w:r>
+        <w:rPr>
+          <w:rFonts w:cs="Times New Roman"/>
+          <w:b/>
+          <w:szCs w:val="28"/>
+          <w:lang w:val="en-US"/>
+        </w:rPr>
+        <w:t>WHERE</w:t>
+      </w:r>
+      <w:r>
+        <w:rPr>
+          <w:rFonts w:cs="Times New Roman"/>
+          <w:b/>
+          <w:szCs w:val="28"/>
+        </w:rPr>
+        <w:t>).</w:t>
+      </w:r>
+      <w:r>
+        <w:rPr>
+          <w:rFonts w:cs="Times New Roman"/>
+          <w:szCs w:val="28"/>
+        </w:rPr>
+        <w:t xml:space="preserve"> Извлекает значения запрошенных столбцов только для записей, удовлетворяющих условию. Например, следующая инструкция использу</w:t>
+      </w:r>
+      <w:r>
+        <w:rPr>
+          <w:rFonts w:cs="Times New Roman"/>
+          <w:szCs w:val="28"/>
+        </w:rPr>
+        <w:t xml:space="preserve">ется для получения списка игроков с рейтингом выше 80 </w:t>
+      </w:r>
+      <w:r>
+        <w:rPr>
+          <w:rFonts w:cs="Times New Roman"/>
+          <w:szCs w:val="28"/>
+        </w:rPr>
+        <w:t>пунктов</w:t>
+      </w:r>
+      <w:r>
+        <w:rPr>
+          <w:rFonts w:cs="Times New Roman"/>
+          <w:szCs w:val="28"/>
+        </w:rPr>
+        <w:t>:</w:t>
+      </w:r>
+    </w:p>
+    <w:p>
+      <w:pPr>
+        <w:rPr>
+          <w:rFonts w:cs="Times New Roman"/>
+          <w:szCs w:val="28"/>
+          <w:lang w:val="en-US"/>
+        </w:rPr>
+      </w:pPr>
+      <w:r>
+        <w:rPr>
+          <w:rFonts w:ascii="Consolas" w:hAnsi="Consolas" w:cs="Times New Roman"/>
+          <w:szCs w:val="28"/>
+          <w:lang w:val="en-US"/>
+        </w:rPr>
+        <w:t>SELECT</w:t>
+      </w:r>
+      <w:r>
+        <w:rPr>
+          <w:rFonts w:ascii="Consolas" w:hAnsi="Consolas" w:cs="Times New Roman"/>
+          <w:szCs w:val="28"/>
+          <w:lang w:val="en-US"/>
+        </w:rPr>
+        <w:t xml:space="preserve"> </w:t>
+      </w:r>
+      <w:proofErr w:type="spellStart"/>
+      <w:r>
+        <w:rPr>
+          <w:rFonts w:ascii="Consolas" w:hAnsi="Consolas" w:cs="Times New Roman"/>
+          <w:szCs w:val="28"/>
+          <w:lang w:val="en-US"/>
+        </w:rPr>
+        <w:t>player</w:t>
+      </w:r>
+      <w:r>
+        <w:rPr>
+          <w:rFonts w:ascii="Consolas" w:hAnsi="Consolas" w:cs="Times New Roman"/>
+          <w:szCs w:val="28"/>
+          <w:lang w:val="en-US"/>
+        </w:rPr>
+        <w:t>_</w:t>
+      </w:r>
+      <w:r>
+        <w:rPr>
+          <w:rFonts w:ascii="Consolas" w:hAnsi="Consolas" w:cs="Times New Roman"/>
+          <w:szCs w:val="28"/>
+          <w:lang w:val="en-US"/>
+        </w:rPr>
+        <w:t>name</w:t>
+      </w:r>
+      <w:proofErr w:type="spellEnd"/>
+      <w:r>
+        <w:rPr>
+          <w:rFonts w:ascii="Consolas" w:hAnsi="Consolas" w:cs="Times New Roman"/>
+          <w:szCs w:val="28"/>
+          <w:lang w:val="en-US"/>
+        </w:rPr>
+        <w:t xml:space="preserve"> </w:t>
+      </w:r>
+      <w:r>
+        <w:rPr>
+          <w:rFonts w:ascii="Consolas" w:hAnsi="Consolas" w:cs="Times New Roman"/>
+          <w:szCs w:val="28"/>
+          <w:lang w:val="en-US"/>
+        </w:rPr>
+        <w:t>FROM</w:t>
+      </w:r>
+      <w:r>
+        <w:rPr>
+          <w:rFonts w:ascii="Consolas" w:hAnsi="Consolas" w:cs="Times New Roman"/>
+          <w:szCs w:val="28"/>
+          <w:lang w:val="en-US"/>
+        </w:rPr>
+        <w:t xml:space="preserve"> </w:t>
+      </w:r>
+      <w:r>
+        <w:rPr>
+          <w:rFonts w:ascii="Consolas" w:hAnsi="Consolas" w:cs="Times New Roman"/>
+          <w:szCs w:val="28"/>
+          <w:lang w:val="en-US"/>
+        </w:rPr>
+        <w:t>players</w:t>
+      </w:r>
+      <w:r>
+        <w:rPr>
+          <w:rFonts w:ascii="Consolas" w:hAnsi="Consolas" w:cs="Times New Roman"/>
+          <w:szCs w:val="28"/>
+          <w:lang w:val="en-US"/>
+        </w:rPr>
+        <w:t xml:space="preserve"> </w:t>
+      </w:r>
+      <w:r>
+        <w:rPr>
+          <w:rFonts w:ascii="Consolas" w:hAnsi="Consolas" w:cs="Times New Roman"/>
+          <w:szCs w:val="28"/>
+          <w:lang w:val="en-US"/>
+        </w:rPr>
+        <w:t>WHERE</w:t>
+      </w:r>
+      <w:r>
+        <w:rPr>
+          <w:rFonts w:ascii="Consolas" w:hAnsi="Consolas" w:cs="Times New Roman"/>
+          <w:szCs w:val="28"/>
+          <w:lang w:val="en-US"/>
+        </w:rPr>
+        <w:t xml:space="preserve"> (</w:t>
+      </w:r>
+      <w:proofErr w:type="spellStart"/>
+      <w:r>
+        <w:rPr>
+          <w:rFonts w:ascii="Consolas" w:hAnsi="Consolas" w:cs="Times New Roman"/>
+          <w:szCs w:val="28"/>
+          <w:lang w:val="en-US"/>
+        </w:rPr>
+        <w:t>player</w:t>
+      </w:r>
+      <w:r>
+        <w:rPr>
+          <w:rFonts w:ascii="Consolas" w:hAnsi="Consolas" w:cs="Times New Roman"/>
+          <w:szCs w:val="28"/>
+          <w:lang w:val="en-US"/>
+        </w:rPr>
+        <w:t>_</w:t>
+      </w:r>
+      <w:r>
+        <w:rPr>
+          <w:rFonts w:ascii="Consolas" w:hAnsi="Consolas" w:cs="Times New Roman"/>
+          <w:szCs w:val="28"/>
+          <w:lang w:val="en-US"/>
+        </w:rPr>
+        <w:t>ovr</w:t>
+      </w:r>
+      <w:proofErr w:type="spellEnd"/>
+      <w:r>
+        <w:rPr>
+          <w:rFonts w:ascii="Consolas" w:hAnsi="Consolas" w:cs="Times New Roman"/>
+          <w:szCs w:val="28"/>
+          <w:lang w:val="en-US"/>
+        </w:rPr>
+        <w:t xml:space="preserve"> &gt; 80);</w:t>
+      </w:r>
+    </w:p>
+    <w:p>
+      <w:pPr>
+        <w:rPr>
+          <w:rFonts w:ascii="Consolas" w:hAnsi="Consolas" w:cs="Times New Roman"/>
+          <w:szCs w:val="28"/>
+        </w:rPr>
+      </w:pPr>
+      <w:r>
+        <w:rPr>
+          <w:rFonts w:cs="Times New Roman"/>
+          <w:b/>
+          <w:szCs w:val="28"/>
+        </w:rPr>
+        <w:t>3. Упорядоченная выборка (</w:t>
+      </w:r>
+      <w:r>
+        <w:rPr>
+          <w:rFonts w:cs="Times New Roman"/>
+          <w:b/>
+          <w:szCs w:val="28"/>
+          <w:lang w:val="en-US"/>
+        </w:rPr>
+        <w:t>ORDER</w:t>
+      </w:r>
+      <w:r>
+        <w:rPr>
+          <w:rFonts w:cs="Times New Roman"/>
+          <w:b/>
+          <w:szCs w:val="28"/>
+        </w:rPr>
+        <w:t>).</w:t>
+      </w:r>
+      <w:r>
+        <w:rPr>
+          <w:rFonts w:cs="Times New Roman"/>
+          <w:szCs w:val="28"/>
+        </w:rPr>
+        <w:t xml:space="preserve"> После извлечения сортирует записи по значению в указанном столбце. Например, следующая инструкция используется для получения списка игроков, отсортированного по </w:t>
+      </w:r>
+      <w:r>
+        <w:rPr>
+          <w:rFonts w:cs="Times New Roman"/>
+          <w:szCs w:val="28"/>
+        </w:rPr>
+        <w:t>возрасту, начиная с самых молодых</w:t>
+      </w:r>
+      <w:r>
+        <w:rPr>
+          <w:rFonts w:cs="Times New Roman"/>
+          <w:szCs w:val="28"/>
+        </w:rPr>
+        <w:t>:</w:t>
+      </w:r>
+    </w:p>
+    <w:p>
+      <w:pPr>
+        <w:rPr>
+          <w:rFonts w:cs="Times New Roman"/>
+          <w:szCs w:val="28"/>
+          <w:lang w:val="en-US"/>
+        </w:rPr>
+      </w:pPr>
+      <w:r>
+        <w:rPr>
+          <w:rFonts w:ascii="Consolas" w:hAnsi="Consolas" w:cs="Times New Roman"/>
+          <w:szCs w:val="28"/>
+          <w:lang w:val="en-US"/>
+        </w:rPr>
         <w:t xml:space="preserve">SELECT </w:t>
       </w:r>
       <w:proofErr w:type="spellStart"/>
@@ -3857,6 +4368,164 @@
           <w:szCs w:val="28"/>
           <w:lang w:val="en-US"/>
         </w:rPr>
+        <w:t>player_name</w:t>
+      </w:r>
+      <w:proofErr w:type="spellEnd"/>
+      <w:r>
+        <w:rPr>
+          <w:rFonts w:ascii="Consolas" w:hAnsi="Consolas" w:cs="Times New Roman"/>
+          <w:szCs w:val="28"/>
+          <w:lang w:val="en-US"/>
+        </w:rPr>
+        <w:t xml:space="preserve"> FROM players ORDER BY </w:t>
+      </w:r>
+      <w:proofErr w:type="spellStart"/>
+      <w:r>
+        <w:rPr>
+          <w:rFonts w:ascii="Consolas" w:hAnsi="Consolas" w:cs="Times New Roman"/>
+          <w:szCs w:val="28"/>
+          <w:lang w:val="en-US"/>
+        </w:rPr>
+        <w:t>player_age</w:t>
+      </w:r>
+      <w:proofErr w:type="spellEnd"/>
+      <w:r>
+        <w:rPr>
+          <w:rFonts w:ascii="Consolas" w:hAnsi="Consolas" w:cs="Times New Roman"/>
+          <w:szCs w:val="28"/>
+          <w:lang w:val="en-US"/>
+        </w:rPr>
+        <w:t xml:space="preserve"> ASC;</w:t>
+      </w:r>
+    </w:p>
+    <w:p>
+      <w:pPr>
+        <w:rPr>
+          <w:rFonts w:ascii="Consolas" w:hAnsi="Consolas" w:cs="Times New Roman"/>
+          <w:szCs w:val="28"/>
+        </w:rPr>
+      </w:pPr>
+      <w:r>
+        <w:rPr>
+          <w:rFonts w:cs="Times New Roman"/>
+          <w:b/>
+          <w:szCs w:val="28"/>
+        </w:rPr>
+        <w:t>4</w:t>
+      </w:r>
+      <w:r>
+        <w:rPr>
+          <w:rFonts w:cs="Times New Roman"/>
+          <w:b/>
+          <w:szCs w:val="28"/>
+        </w:rPr>
+        <w:t xml:space="preserve">. </w:t>
+      </w:r>
+      <w:r>
+        <w:rPr>
+          <w:rFonts w:cs="Times New Roman"/>
+          <w:b/>
+          <w:szCs w:val="28"/>
+        </w:rPr>
+        <w:t>Выборка с использованием простых функций и операторов</w:t>
+      </w:r>
+      <w:r>
+        <w:rPr>
+          <w:rFonts w:cs="Times New Roman"/>
+          <w:b/>
+          <w:szCs w:val="28"/>
+        </w:rPr>
+        <w:t>.</w:t>
+      </w:r>
+      <w:r>
+        <w:rPr>
+          <w:rFonts w:cs="Times New Roman"/>
+          <w:szCs w:val="28"/>
+        </w:rPr>
+        <w:t xml:space="preserve"> </w:t>
+      </w:r>
+      <w:r>
+        <w:rPr>
+          <w:rFonts w:cs="Times New Roman"/>
+          <w:szCs w:val="28"/>
+          <w:lang w:val="en-US"/>
+        </w:rPr>
+        <w:t>RDBMS</w:t>
+      </w:r>
+      <w:r>
+        <w:rPr>
+          <w:rFonts w:cs="Times New Roman"/>
+          <w:szCs w:val="28"/>
+        </w:rPr>
+        <w:t xml:space="preserve"> </w:t>
+      </w:r>
+      <w:r>
+        <w:rPr>
+          <w:rFonts w:cs="Times New Roman"/>
+          <w:szCs w:val="28"/>
+        </w:rPr>
+        <w:t>может применить к запрошенным значениям столбцов набор функций и</w:t>
+      </w:r>
+      <w:r>
+        <w:rPr>
+          <w:rFonts w:cs="Times New Roman"/>
+          <w:szCs w:val="28"/>
+        </w:rPr>
+        <w:t>/</w:t>
+      </w:r>
+      <w:r>
+        <w:rPr>
+          <w:rFonts w:cs="Times New Roman"/>
+          <w:szCs w:val="28"/>
+        </w:rPr>
+        <w:t xml:space="preserve">или операторов. Например, этот запрос позволяет получить показатели национальных сборных в рейтинге </w:t>
+      </w:r>
+      <w:r>
+        <w:rPr>
+          <w:rFonts w:cs="Times New Roman"/>
+          <w:szCs w:val="28"/>
+          <w:lang w:val="en-US"/>
+        </w:rPr>
+        <w:t>FIFA</w:t>
+      </w:r>
+      <w:r>
+        <w:rPr>
+          <w:rFonts w:cs="Times New Roman"/>
+          <w:szCs w:val="28"/>
+        </w:rPr>
+        <w:t xml:space="preserve"> с округлением до целого числа</w:t>
+      </w:r>
+      <w:r>
+        <w:rPr>
+          <w:rFonts w:cs="Times New Roman"/>
+          <w:szCs w:val="28"/>
+        </w:rPr>
+        <w:t>:</w:t>
+      </w:r>
+    </w:p>
+    <w:p>
+      <w:pPr>
+        <w:rPr>
+          <w:rFonts w:cs="Times New Roman"/>
+          <w:szCs w:val="28"/>
+          <w:lang w:val="en-US"/>
+        </w:rPr>
+      </w:pPr>
+      <w:r>
+        <w:rPr>
+          <w:rFonts w:ascii="Consolas" w:hAnsi="Consolas" w:cs="Times New Roman"/>
+          <w:szCs w:val="28"/>
+          <w:lang w:val="en-US"/>
+        </w:rPr>
+        <w:t xml:space="preserve">SELECT </w:t>
+      </w:r>
+      <w:proofErr w:type="spellStart"/>
+      <w:r>
+        <w:rPr>
+          <w:rFonts w:ascii="Consolas" w:hAnsi="Consolas" w:cs="Times New Roman"/>
+          <w:szCs w:val="28"/>
+          <w:lang w:val="en-US"/>
+        </w:rPr>
         <w:t>national_team_name</w:t>
       </w:r>
       <w:proofErr w:type="spellEnd"/>
@@ -3866,7 +4535,7 @@
           <w:szCs w:val="28"/>
           <w:lang w:val="en-US"/>
         </w:rPr>
-        <w:t xml:space="preserve"> FROM </w:t>
+        <w:t>, TRUNC(</w:t>
       </w:r>
       <w:proofErr w:type="spellStart"/>
       <w:r>
@@ -3875,6 +4544,24 @@
           <w:szCs w:val="28"/>
           <w:lang w:val="en-US"/>
         </w:rPr>
+        <w:t>national_team_points</w:t>
+      </w:r>
+      <w:proofErr w:type="spellEnd"/>
+      <w:r>
+        <w:rPr>
+          <w:rFonts w:ascii="Consolas" w:hAnsi="Consolas" w:cs="Times New Roman"/>
+          <w:szCs w:val="28"/>
+          <w:lang w:val="en-US"/>
+        </w:rPr>
+        <w:t xml:space="preserve">) FROM </w:t>
+      </w:r>
+      <w:proofErr w:type="spellStart"/>
+      <w:r>
+        <w:rPr>
+          <w:rFonts w:ascii="Consolas" w:hAnsi="Consolas" w:cs="Times New Roman"/>
+          <w:szCs w:val="28"/>
+          <w:lang w:val="en-US"/>
+        </w:rPr>
         <w:t>national_teams</w:t>
       </w:r>
       <w:proofErr w:type="spellEnd"/>
@@ -3900,7 +4587,7 @@
           <w:b/>
           <w:szCs w:val="28"/>
         </w:rPr>
-        <w:t>2. Условная</w:t>
+        <w:t>5</w:t>
       </w:r>
       <w:r>
         <w:rPr>
@@ -3908,59 +4595,86 @@
           <w:b/>
           <w:szCs w:val="28"/>
         </w:rPr>
-        <w:t xml:space="preserve"> выборка (</w:t>
+        <w:t xml:space="preserve">. </w:t>
       </w:r>
       <w:r>
         <w:rPr>
           <w:rFonts w:cs="Times New Roman"/>
           <w:b/>
           <w:szCs w:val="28"/>
-          <w:lang w:val="en-US"/>
-        </w:rPr>
-        <w:t>WHERE</w:t>
+        </w:rPr>
+        <w:t>Выборка с использованием агрегатных функций (</w:t>
       </w:r>
       <w:r>
         <w:rPr>
           <w:rFonts w:cs="Times New Roman"/>
           <w:b/>
           <w:szCs w:val="28"/>
-        </w:rPr>
-        <w:t>).</w:t>
-      </w:r>
-      <w:r>
-        <w:rPr>
-          <w:rFonts w:cs="Times New Roman"/>
-          <w:szCs w:val="28"/>
-        </w:rPr>
-        <w:t xml:space="preserve"> Извлекает значения запрошенных столбцов </w:t>
-      </w:r>
-      <w:r>
-        <w:rPr>
-          <w:rFonts w:cs="Times New Roman"/>
-          <w:szCs w:val="28"/>
-        </w:rPr>
-        <w:t>только для записей, удовлетворяющих условию</w:t>
-      </w:r>
-      <w:r>
-        <w:rPr>
-          <w:rFonts w:cs="Times New Roman"/>
-          <w:szCs w:val="28"/>
-        </w:rPr>
-        <w:t>. Например, следующая инструкция использу</w:t>
-      </w:r>
-      <w:r>
-        <w:rPr>
-          <w:rFonts w:cs="Times New Roman"/>
-          <w:szCs w:val="28"/>
-        </w:rPr>
-        <w:t xml:space="preserve">ется для получения списка игроков с рейтингом выше 80 </w:t>
-      </w:r>
-      <w:r>
-        <w:rPr>
-          <w:rFonts w:cs="Times New Roman"/>
-          <w:szCs w:val="28"/>
-        </w:rPr>
-        <w:t>пунктов</w:t>
+          <w:lang w:val="en-US"/>
+        </w:rPr>
+        <w:t>GROUP</w:t>
+      </w:r>
+      <w:r>
+        <w:rPr>
+          <w:rFonts w:cs="Times New Roman"/>
+          <w:b/>
+          <w:szCs w:val="28"/>
+        </w:rPr>
+        <w:t xml:space="preserve"> </w:t>
+      </w:r>
+      <w:r>
+        <w:rPr>
+          <w:rFonts w:cs="Times New Roman"/>
+          <w:b/>
+          <w:szCs w:val="28"/>
+          <w:lang w:val="en-US"/>
+        </w:rPr>
+        <w:t>BY</w:t>
+      </w:r>
+      <w:r>
+        <w:rPr>
+          <w:rFonts w:cs="Times New Roman"/>
+          <w:b/>
+          <w:szCs w:val="28"/>
+        </w:rPr>
+        <w:t>)</w:t>
+      </w:r>
+      <w:r>
+        <w:rPr>
+          <w:rFonts w:cs="Times New Roman"/>
+          <w:b/>
+          <w:szCs w:val="28"/>
+        </w:rPr>
+        <w:t>.</w:t>
+      </w:r>
+      <w:r>
+        <w:rPr>
+          <w:rFonts w:cs="Times New Roman"/>
+          <w:szCs w:val="28"/>
+        </w:rPr>
+        <w:t xml:space="preserve"> </w:t>
+      </w:r>
+      <w:r>
+        <w:rPr>
+          <w:rFonts w:cs="Times New Roman"/>
+          <w:szCs w:val="28"/>
+          <w:lang w:val="en-US"/>
+        </w:rPr>
+        <w:t>RDBMS</w:t>
+      </w:r>
+      <w:r>
+        <w:rPr>
+          <w:rFonts w:cs="Times New Roman"/>
+          <w:szCs w:val="28"/>
+        </w:rPr>
+        <w:t xml:space="preserve"> </w:t>
+      </w:r>
+      <w:r>
+        <w:rPr>
+          <w:rFonts w:cs="Times New Roman"/>
+          <w:szCs w:val="28"/>
+        </w:rPr>
+        <w:t>собирает данные в группы по указанному столбцу, затем возвращает по одной записи на каждую группу. При этом ко всем значениям столбца внутри группы применяется агрегатная функция. Например, этот запрос возвращает максимальный рейтинг национальной сборной в каждой футбольной ассоциации</w:t>
       </w:r>
       <w:r>
         <w:rPr>
@@ -3984,61 +4698,192 @@
           <w:szCs w:val="28"/>
           <w:lang w:val="en-US"/>
         </w:rPr>
-        <w:t>SELECT</w:t>
-      </w:r>
+        <w:t xml:space="preserve">SELECT </w:t>
+      </w:r>
+      <w:proofErr w:type="spellStart"/>
       <w:r>
         <w:rPr>
           <w:rFonts w:ascii="Consolas" w:hAnsi="Consolas" w:cs="Times New Roman"/>
           <w:szCs w:val="28"/>
           <w:lang w:val="en-US"/>
         </w:rPr>
+        <w:t>national_team_association</w:t>
+      </w:r>
+      <w:proofErr w:type="spellEnd"/>
+      <w:r>
+        <w:rPr>
+          <w:rFonts w:ascii="Consolas" w:hAnsi="Consolas" w:cs="Times New Roman"/>
+          <w:szCs w:val="28"/>
+          <w:lang w:val="en-US"/>
+        </w:rPr>
+        <w:t>, MAX(</w:t>
+      </w:r>
+      <w:proofErr w:type="spellStart"/>
+      <w:r>
+        <w:rPr>
+          <w:rFonts w:ascii="Consolas" w:hAnsi="Consolas" w:cs="Times New Roman"/>
+          <w:szCs w:val="28"/>
+          <w:lang w:val="en-US"/>
+        </w:rPr>
+        <w:t>national_team_points</w:t>
+      </w:r>
+      <w:proofErr w:type="spellEnd"/>
+      <w:r>
+        <w:rPr>
+          <w:rFonts w:ascii="Consolas" w:hAnsi="Consolas" w:cs="Times New Roman"/>
+          <w:szCs w:val="28"/>
+          <w:lang w:val="en-US"/>
+        </w:rPr>
+        <w:t xml:space="preserve">) FROM </w:t>
+      </w:r>
+      <w:proofErr w:type="spellStart"/>
+      <w:r>
+        <w:rPr>
+          <w:rFonts w:ascii="Consolas" w:hAnsi="Consolas" w:cs="Times New Roman"/>
+          <w:szCs w:val="28"/>
+          <w:lang w:val="en-US"/>
+        </w:rPr>
+        <w:t>national_teams</w:t>
+      </w:r>
+      <w:proofErr w:type="spellEnd"/>
+      <w:r>
+        <w:rPr>
+          <w:rFonts w:ascii="Consolas" w:hAnsi="Consolas" w:cs="Times New Roman"/>
+          <w:szCs w:val="28"/>
+          <w:lang w:val="en-US"/>
+        </w:rPr>
+        <w:t xml:space="preserve"> GROUP BY </w:t>
+      </w:r>
+      <w:proofErr w:type="spellStart"/>
+      <w:r>
+        <w:rPr>
+          <w:rFonts w:ascii="Consolas" w:hAnsi="Consolas" w:cs="Times New Roman"/>
+          <w:szCs w:val="28"/>
+          <w:lang w:val="en-US"/>
+        </w:rPr>
+        <w:t>national_team_association</w:t>
+      </w:r>
+      <w:proofErr w:type="spellEnd"/>
+      <w:r>
+        <w:rPr>
+          <w:rFonts w:ascii="Consolas" w:hAnsi="Consolas" w:cs="Times New Roman"/>
+          <w:szCs w:val="28"/>
+          <w:lang w:val="en-US"/>
+        </w:rPr>
+        <w:t>;</w:t>
+      </w:r>
+    </w:p>
+    <w:p>
+      <w:pPr>
+        <w:rPr>
+          <w:rFonts w:cs="Times New Roman"/>
+          <w:szCs w:val="28"/>
+          <w:lang w:val="en-US"/>
+        </w:rPr>
+      </w:pPr>
+      <w:r>
+        <w:rPr>
+          <w:rFonts w:cs="Times New Roman"/>
+          <w:b/>
+          <w:szCs w:val="28"/>
+        </w:rPr>
+        <w:t>6</w:t>
+      </w:r>
+      <w:r>
+        <w:rPr>
+          <w:rFonts w:cs="Times New Roman"/>
+          <w:b/>
+          <w:szCs w:val="28"/>
+        </w:rPr>
+        <w:t xml:space="preserve">. </w:t>
+      </w:r>
+      <w:r>
+        <w:rPr>
+          <w:rFonts w:cs="Times New Roman"/>
+          <w:b/>
+          <w:szCs w:val="28"/>
+        </w:rPr>
+        <w:t>Выборка уникальных записей (</w:t>
+      </w:r>
+      <w:r>
+        <w:rPr>
+          <w:rFonts w:cs="Times New Roman"/>
+          <w:b/>
+          <w:szCs w:val="28"/>
+          <w:lang w:val="en-US"/>
+        </w:rPr>
+        <w:t>UNIQUE</w:t>
+      </w:r>
+      <w:r>
+        <w:rPr>
+          <w:rFonts w:cs="Times New Roman"/>
+          <w:b/>
+          <w:szCs w:val="28"/>
+        </w:rPr>
+        <w:t>)</w:t>
+      </w:r>
+      <w:r>
+        <w:rPr>
+          <w:rFonts w:cs="Times New Roman"/>
+          <w:b/>
+          <w:szCs w:val="28"/>
+        </w:rPr>
+        <w:t>.</w:t>
+      </w:r>
+      <w:r>
+        <w:rPr>
+          <w:rFonts w:cs="Times New Roman"/>
+          <w:szCs w:val="28"/>
+        </w:rPr>
         <w:t xml:space="preserve"> </w:t>
       </w:r>
-      <w:proofErr w:type="spellStart"/>
-      <w:r>
-        <w:rPr>
-          <w:rFonts w:ascii="Consolas" w:hAnsi="Consolas" w:cs="Times New Roman"/>
-          <w:szCs w:val="28"/>
-          <w:lang w:val="en-US"/>
-        </w:rPr>
-        <w:t>player</w:t>
-      </w:r>
-      <w:r>
-        <w:rPr>
-          <w:rFonts w:ascii="Consolas" w:hAnsi="Consolas" w:cs="Times New Roman"/>
-          <w:szCs w:val="28"/>
-          <w:lang w:val="en-US"/>
-        </w:rPr>
-        <w:t>_</w:t>
-      </w:r>
-      <w:r>
-        <w:rPr>
-          <w:rFonts w:ascii="Consolas" w:hAnsi="Consolas" w:cs="Times New Roman"/>
-          <w:szCs w:val="28"/>
-          <w:lang w:val="en-US"/>
-        </w:rPr>
-        <w:t>name</w:t>
-      </w:r>
-      <w:proofErr w:type="spellEnd"/>
-      <w:r>
-        <w:rPr>
-          <w:rFonts w:ascii="Consolas" w:hAnsi="Consolas" w:cs="Times New Roman"/>
-          <w:szCs w:val="28"/>
-          <w:lang w:val="en-US"/>
+      <w:r>
+        <w:rPr>
+          <w:rFonts w:cs="Times New Roman"/>
+          <w:szCs w:val="28"/>
+        </w:rPr>
+        <w:t xml:space="preserve">Частный случай группировки записей. Если запрос возвращает несколько одинаковых записей, </w:t>
+      </w:r>
+      <w:r>
+        <w:rPr>
+          <w:rFonts w:cs="Times New Roman"/>
+          <w:szCs w:val="28"/>
+          <w:lang w:val="en-US"/>
+        </w:rPr>
+        <w:t>RDBMS</w:t>
+      </w:r>
+      <w:r>
+        <w:rPr>
+          <w:rFonts w:cs="Times New Roman"/>
+          <w:szCs w:val="28"/>
         </w:rPr>
         <w:t xml:space="preserve"> </w:t>
       </w:r>
       <w:r>
         <w:rPr>
-          <w:rFonts w:ascii="Consolas" w:hAnsi="Consolas" w:cs="Times New Roman"/>
-          <w:szCs w:val="28"/>
-          <w:lang w:val="en-US"/>
-        </w:rPr>
-        <w:t>FROM</w:t>
-      </w:r>
-      <w:r>
-        <w:rPr>
-          <w:rFonts w:ascii="Consolas" w:hAnsi="Consolas" w:cs="Times New Roman"/>
+          <w:rFonts w:cs="Times New Roman"/>
+          <w:szCs w:val="28"/>
+        </w:rPr>
+        <w:t>оставляет только одну. Например</w:t>
+      </w:r>
+      <w:r>
+        <w:rPr>
+          <w:rFonts w:cs="Times New Roman"/>
+          <w:szCs w:val="28"/>
+          <w:lang w:val="en-US"/>
+        </w:rPr>
+        <w:t xml:space="preserve">, </w:t>
+      </w:r>
+      <w:r>
+        <w:rPr>
+          <w:rFonts w:cs="Times New Roman"/>
+          <w:szCs w:val="28"/>
+        </w:rPr>
+        <w:t>этот</w:t>
+      </w:r>
+      <w:r>
+        <w:rPr>
+          <w:rFonts w:cs="Times New Roman"/>
           <w:szCs w:val="28"/>
           <w:lang w:val="en-US"/>
         </w:rPr>
@@ -4046,15 +4891,14 @@
       </w:r>
       <w:r>
         <w:rPr>
-          <w:rFonts w:ascii="Consolas" w:hAnsi="Consolas" w:cs="Times New Roman"/>
-          <w:szCs w:val="28"/>
-          <w:lang w:val="en-US"/>
-        </w:rPr>
-        <w:t>players</w:t>
-      </w:r>
-      <w:r>
-        <w:rPr>
-          <w:rFonts w:ascii="Consolas" w:hAnsi="Consolas" w:cs="Times New Roman"/>
+          <w:rFonts w:cs="Times New Roman"/>
+          <w:szCs w:val="28"/>
+        </w:rPr>
+        <w:t>запрос</w:t>
+      </w:r>
+      <w:r>
+        <w:rPr>
+          <w:rFonts w:cs="Times New Roman"/>
           <w:szCs w:val="28"/>
           <w:lang w:val="en-US"/>
         </w:rPr>
@@ -4062,91 +4906,16 @@
       </w:r>
       <w:r>
         <w:rPr>
-          <w:rFonts w:ascii="Consolas" w:hAnsi="Consolas" w:cs="Times New Roman"/>
-          <w:szCs w:val="28"/>
-          <w:lang w:val="en-US"/>
-        </w:rPr>
-        <w:t>WHERE</w:t>
-      </w:r>
-      <w:r>
-        <w:rPr>
-          <w:rFonts w:ascii="Consolas" w:hAnsi="Consolas" w:cs="Times New Roman"/>
-          <w:szCs w:val="28"/>
-          <w:lang w:val="en-US"/>
-        </w:rPr>
-        <w:t xml:space="preserve"> (</w:t>
-      </w:r>
-      <w:proofErr w:type="spellStart"/>
-      <w:r>
-        <w:rPr>
-          <w:rFonts w:ascii="Consolas" w:hAnsi="Consolas" w:cs="Times New Roman"/>
-          <w:szCs w:val="28"/>
-          <w:lang w:val="en-US"/>
-        </w:rPr>
-        <w:t>player</w:t>
-      </w:r>
-      <w:r>
-        <w:rPr>
-          <w:rFonts w:ascii="Consolas" w:hAnsi="Consolas" w:cs="Times New Roman"/>
-          <w:szCs w:val="28"/>
-          <w:lang w:val="en-US"/>
-        </w:rPr>
-        <w:t>_</w:t>
-      </w:r>
-      <w:r>
-        <w:rPr>
-          <w:rFonts w:ascii="Consolas" w:hAnsi="Consolas" w:cs="Times New Roman"/>
-          <w:szCs w:val="28"/>
-          <w:lang w:val="en-US"/>
-        </w:rPr>
-        <w:t>ovr</w:t>
-      </w:r>
-      <w:proofErr w:type="spellEnd"/>
-      <w:r>
-        <w:rPr>
-          <w:rFonts w:ascii="Consolas" w:hAnsi="Consolas" w:cs="Times New Roman"/>
-          <w:szCs w:val="28"/>
-          <w:lang w:val="en-US"/>
-        </w:rPr>
-        <w:t xml:space="preserve"> &gt; 80);</w:t>
-      </w:r>
-    </w:p>
-    <w:p>
-      <w:pPr>
-        <w:rPr>
-          <w:rFonts w:ascii="Consolas" w:hAnsi="Consolas" w:cs="Times New Roman"/>
-          <w:szCs w:val="28"/>
-        </w:rPr>
-      </w:pPr>
-      <w:r>
-        <w:rPr>
-          <w:rFonts w:cs="Times New Roman"/>
-          <w:b/>
-          <w:szCs w:val="28"/>
-        </w:rPr>
-        <w:t>3. Упорядоченная выборка (</w:t>
-      </w:r>
-      <w:r>
-        <w:rPr>
-          <w:rFonts w:cs="Times New Roman"/>
-          <w:b/>
-          <w:szCs w:val="28"/>
-          <w:lang w:val="en-US"/>
-        </w:rPr>
-        <w:t>ORDER</w:t>
-      </w:r>
-      <w:r>
-        <w:rPr>
-          <w:rFonts w:cs="Times New Roman"/>
-          <w:b/>
-          <w:szCs w:val="28"/>
-        </w:rPr>
-        <w:t>).</w:t>
-      </w:r>
-      <w:r>
-        <w:rPr>
-          <w:rFonts w:cs="Times New Roman"/>
-          <w:szCs w:val="28"/>
+          <w:rFonts w:cs="Times New Roman"/>
+          <w:szCs w:val="28"/>
+        </w:rPr>
+        <w:t>возвращает</w:t>
+      </w:r>
+      <w:r>
+        <w:rPr>
+          <w:rFonts w:cs="Times New Roman"/>
+          <w:szCs w:val="28"/>
+          <w:lang w:val="en-US"/>
         </w:rPr>
         <w:t xml:space="preserve"> </w:t>
       </w:r>
@@ -4155,133 +4924,13 @@
           <w:rFonts w:cs="Times New Roman"/>
           <w:szCs w:val="28"/>
         </w:rPr>
-        <w:t>После извлечения сортирует записи по значению в указанном столбце</w:t>
-      </w:r>
-      <w:r>
-        <w:rPr>
-          <w:rFonts w:cs="Times New Roman"/>
-          <w:szCs w:val="28"/>
-        </w:rPr>
-        <w:t xml:space="preserve">. Например, следующая инструкция используется для получения списка </w:t>
-      </w:r>
-      <w:r>
-        <w:rPr>
-          <w:rFonts w:cs="Times New Roman"/>
-          <w:szCs w:val="28"/>
-        </w:rPr>
-        <w:t xml:space="preserve">игроков, отсортированного по </w:t>
-      </w:r>
-      <w:r>
-        <w:rPr>
-          <w:rFonts w:cs="Times New Roman"/>
-          <w:szCs w:val="28"/>
-        </w:rPr>
-        <w:t>возрасту, начиная с самых молодых</w:t>
-      </w:r>
-      <w:r>
-        <w:rPr>
-          <w:rFonts w:cs="Times New Roman"/>
-          <w:szCs w:val="28"/>
-        </w:rPr>
-        <w:t>:</w:t>
-      </w:r>
-    </w:p>
-    <w:p>
-      <w:pPr>
-        <w:rPr>
-          <w:rFonts w:cs="Times New Roman"/>
-          <w:szCs w:val="28"/>
-          <w:lang w:val="en-US"/>
-        </w:rPr>
-      </w:pPr>
-      <w:r>
-        <w:rPr>
-          <w:rFonts w:ascii="Consolas" w:hAnsi="Consolas" w:cs="Times New Roman"/>
-          <w:szCs w:val="28"/>
-          <w:lang w:val="en-US"/>
-        </w:rPr>
-        <w:t xml:space="preserve">SELECT </w:t>
-      </w:r>
-      <w:proofErr w:type="spellStart"/>
-      <w:r>
-        <w:rPr>
-          <w:rFonts w:ascii="Consolas" w:hAnsi="Consolas" w:cs="Times New Roman"/>
-          <w:szCs w:val="28"/>
-          <w:lang w:val="en-US"/>
-        </w:rPr>
-        <w:t>player_name</w:t>
-      </w:r>
-      <w:proofErr w:type="spellEnd"/>
-      <w:r>
-        <w:rPr>
-          <w:rFonts w:ascii="Consolas" w:hAnsi="Consolas" w:cs="Times New Roman"/>
-          <w:szCs w:val="28"/>
-          <w:lang w:val="en-US"/>
-        </w:rPr>
-        <w:t xml:space="preserve"> FROM players ORDER BY </w:t>
-      </w:r>
-      <w:proofErr w:type="spellStart"/>
-      <w:r>
-        <w:rPr>
-          <w:rFonts w:ascii="Consolas" w:hAnsi="Consolas" w:cs="Times New Roman"/>
-          <w:szCs w:val="28"/>
-          <w:lang w:val="en-US"/>
-        </w:rPr>
-        <w:t>player_age</w:t>
-      </w:r>
-      <w:proofErr w:type="spellEnd"/>
-      <w:r>
-        <w:rPr>
-          <w:rFonts w:ascii="Consolas" w:hAnsi="Consolas" w:cs="Times New Roman"/>
-          <w:szCs w:val="28"/>
-          <w:lang w:val="en-US"/>
-        </w:rPr>
-        <w:t xml:space="preserve"> ASC;</w:t>
-      </w:r>
-    </w:p>
-    <w:p>
-      <w:pPr>
-        <w:rPr>
-          <w:rFonts w:ascii="Consolas" w:hAnsi="Consolas" w:cs="Times New Roman"/>
-          <w:szCs w:val="28"/>
-        </w:rPr>
-      </w:pPr>
-      <w:r>
-        <w:rPr>
-          <w:rFonts w:cs="Times New Roman"/>
-          <w:b/>
-          <w:szCs w:val="28"/>
-        </w:rPr>
-        <w:t>4</w:t>
-      </w:r>
-      <w:r>
-        <w:rPr>
-          <w:rFonts w:cs="Times New Roman"/>
-          <w:b/>
-          <w:szCs w:val="28"/>
-        </w:rPr>
-        <w:t xml:space="preserve">. </w:t>
-      </w:r>
-      <w:r>
-        <w:rPr>
-          <w:rFonts w:cs="Times New Roman"/>
-          <w:b/>
-          <w:szCs w:val="28"/>
-        </w:rPr>
-        <w:t>Выборка с использованием простых функций и операторов</w:t>
-      </w:r>
-      <w:r>
-        <w:rPr>
-          <w:rFonts w:cs="Times New Roman"/>
-          <w:b/>
-          <w:szCs w:val="28"/>
-        </w:rPr>
-        <w:t>.</w:t>
-      </w:r>
-      <w:r>
-        <w:rPr>
-          <w:rFonts w:cs="Times New Roman"/>
-          <w:szCs w:val="28"/>
+        <w:t>список</w:t>
+      </w:r>
+      <w:r>
+        <w:rPr>
+          <w:rFonts w:cs="Times New Roman"/>
+          <w:szCs w:val="28"/>
+          <w:lang w:val="en-US"/>
         </w:rPr>
         <w:t xml:space="preserve"> </w:t>
       </w:r>
@@ -4289,14 +4938,14 @@
         <w:rPr>
           <w:rFonts w:cs="Times New Roman"/>
           <w:szCs w:val="28"/>
-          <w:lang w:val="en-US"/>
-        </w:rPr>
-        <w:t>RDBMS</w:t>
-      </w:r>
-      <w:r>
-        <w:rPr>
-          <w:rFonts w:cs="Times New Roman"/>
-          <w:szCs w:val="28"/>
+        </w:rPr>
+        <w:t>футбольных</w:t>
+      </w:r>
+      <w:r>
+        <w:rPr>
+          <w:rFonts w:cs="Times New Roman"/>
+          <w:szCs w:val="28"/>
+          <w:lang w:val="en-US"/>
         </w:rPr>
         <w:t xml:space="preserve"> </w:t>
       </w:r>
@@ -4305,459 +4954,7 @@
           <w:rFonts w:cs="Times New Roman"/>
           <w:szCs w:val="28"/>
         </w:rPr>
-        <w:t>может применить к запрошенным значениям столбцов набор функций и</w:t>
-      </w:r>
-      <w:r>
-        <w:rPr>
-          <w:rFonts w:cs="Times New Roman"/>
-          <w:szCs w:val="28"/>
-        </w:rPr>
-        <w:t>/</w:t>
-      </w:r>
-      <w:r>
-        <w:rPr>
-          <w:rFonts w:cs="Times New Roman"/>
-          <w:szCs w:val="28"/>
-        </w:rPr>
-        <w:t xml:space="preserve">или операторов. Например, этот запрос позволяет получить показатели национальных сборных в рейтинге </w:t>
-      </w:r>
-      <w:r>
-        <w:rPr>
-          <w:rFonts w:cs="Times New Roman"/>
-          <w:szCs w:val="28"/>
-          <w:lang w:val="en-US"/>
-        </w:rPr>
-        <w:t>FIFA</w:t>
-      </w:r>
-      <w:r>
-        <w:rPr>
-          <w:rFonts w:cs="Times New Roman"/>
-          <w:szCs w:val="28"/>
-        </w:rPr>
-        <w:t xml:space="preserve"> с округлением до целого числа</w:t>
-      </w:r>
-      <w:r>
-        <w:rPr>
-          <w:rFonts w:cs="Times New Roman"/>
-          <w:szCs w:val="28"/>
-        </w:rPr>
-        <w:t>:</w:t>
-      </w:r>
-    </w:p>
-    <w:p>
-      <w:pPr>
-        <w:rPr>
-          <w:rFonts w:cs="Times New Roman"/>
-          <w:szCs w:val="28"/>
-          <w:lang w:val="en-US"/>
-        </w:rPr>
-      </w:pPr>
-      <w:r>
-        <w:rPr>
-          <w:rFonts w:ascii="Consolas" w:hAnsi="Consolas" w:cs="Times New Roman"/>
-          <w:szCs w:val="28"/>
-          <w:lang w:val="en-US"/>
-        </w:rPr>
-        <w:t xml:space="preserve">SELECT </w:t>
-      </w:r>
-      <w:proofErr w:type="spellStart"/>
-      <w:r>
-        <w:rPr>
-          <w:rFonts w:ascii="Consolas" w:hAnsi="Consolas" w:cs="Times New Roman"/>
-          <w:szCs w:val="28"/>
-          <w:lang w:val="en-US"/>
-        </w:rPr>
-        <w:t>national_team_name</w:t>
-      </w:r>
-      <w:proofErr w:type="spellEnd"/>
-      <w:r>
-        <w:rPr>
-          <w:rFonts w:ascii="Consolas" w:hAnsi="Consolas" w:cs="Times New Roman"/>
-          <w:szCs w:val="28"/>
-          <w:lang w:val="en-US"/>
-        </w:rPr>
-        <w:t>, TRUNC(</w:t>
-      </w:r>
-      <w:proofErr w:type="spellStart"/>
-      <w:r>
-        <w:rPr>
-          <w:rFonts w:ascii="Consolas" w:hAnsi="Consolas" w:cs="Times New Roman"/>
-          <w:szCs w:val="28"/>
-          <w:lang w:val="en-US"/>
-        </w:rPr>
-        <w:t>national_team_points</w:t>
-      </w:r>
-      <w:proofErr w:type="spellEnd"/>
-      <w:r>
-        <w:rPr>
-          <w:rFonts w:ascii="Consolas" w:hAnsi="Consolas" w:cs="Times New Roman"/>
-          <w:szCs w:val="28"/>
-          <w:lang w:val="en-US"/>
-        </w:rPr>
-        <w:t xml:space="preserve">) FROM </w:t>
-      </w:r>
-      <w:proofErr w:type="spellStart"/>
-      <w:r>
-        <w:rPr>
-          <w:rFonts w:ascii="Consolas" w:hAnsi="Consolas" w:cs="Times New Roman"/>
-          <w:szCs w:val="28"/>
-          <w:lang w:val="en-US"/>
-        </w:rPr>
-        <w:t>national_teams</w:t>
-      </w:r>
-      <w:proofErr w:type="spellEnd"/>
-      <w:r>
-        <w:rPr>
-          <w:rFonts w:ascii="Consolas" w:hAnsi="Consolas" w:cs="Times New Roman"/>
-          <w:szCs w:val="28"/>
-          <w:lang w:val="en-US"/>
-        </w:rPr>
-        <w:t>;</w:t>
-      </w:r>
-    </w:p>
-    <w:p>
-      <w:pPr>
-        <w:rPr>
-          <w:rFonts w:ascii="Consolas" w:hAnsi="Consolas" w:cs="Times New Roman"/>
-          <w:szCs w:val="28"/>
-        </w:rPr>
-      </w:pPr>
-      <w:r>
-        <w:rPr>
-          <w:rFonts w:cs="Times New Roman"/>
-          <w:b/>
-          <w:szCs w:val="28"/>
-        </w:rPr>
-        <w:t>5</w:t>
-      </w:r>
-      <w:r>
-        <w:rPr>
-          <w:rFonts w:cs="Times New Roman"/>
-          <w:b/>
-          <w:szCs w:val="28"/>
-        </w:rPr>
-        <w:t xml:space="preserve">. </w:t>
-      </w:r>
-      <w:r>
-        <w:rPr>
-          <w:rFonts w:cs="Times New Roman"/>
-          <w:b/>
-          <w:szCs w:val="28"/>
-        </w:rPr>
-        <w:t xml:space="preserve">Выборка с использованием </w:t>
-      </w:r>
-      <w:r>
-        <w:rPr>
-          <w:rFonts w:cs="Times New Roman"/>
-          <w:b/>
-          <w:szCs w:val="28"/>
-        </w:rPr>
-        <w:t>агрегатных функций (</w:t>
-      </w:r>
-      <w:r>
-        <w:rPr>
-          <w:rFonts w:cs="Times New Roman"/>
-          <w:b/>
-          <w:szCs w:val="28"/>
-          <w:lang w:val="en-US"/>
-        </w:rPr>
-        <w:t>GROUP</w:t>
-      </w:r>
-      <w:r>
-        <w:rPr>
-          <w:rFonts w:cs="Times New Roman"/>
-          <w:b/>
-          <w:szCs w:val="28"/>
-        </w:rPr>
-        <w:t xml:space="preserve"> </w:t>
-      </w:r>
-      <w:r>
-        <w:rPr>
-          <w:rFonts w:cs="Times New Roman"/>
-          <w:b/>
-          <w:szCs w:val="28"/>
-          <w:lang w:val="en-US"/>
-        </w:rPr>
-        <w:t>BY</w:t>
-      </w:r>
-      <w:r>
-        <w:rPr>
-          <w:rFonts w:cs="Times New Roman"/>
-          <w:b/>
-          <w:szCs w:val="28"/>
-        </w:rPr>
-        <w:t>)</w:t>
-      </w:r>
-      <w:r>
-        <w:rPr>
-          <w:rFonts w:cs="Times New Roman"/>
-          <w:b/>
-          <w:szCs w:val="28"/>
-        </w:rPr>
-        <w:t>.</w:t>
-      </w:r>
-      <w:r>
-        <w:rPr>
-          <w:rFonts w:cs="Times New Roman"/>
-          <w:szCs w:val="28"/>
-        </w:rPr>
-        <w:t xml:space="preserve"> </w:t>
-      </w:r>
-      <w:r>
-        <w:rPr>
-          <w:rFonts w:cs="Times New Roman"/>
-          <w:szCs w:val="28"/>
-          <w:lang w:val="en-US"/>
-        </w:rPr>
-        <w:t>RDBMS</w:t>
-      </w:r>
-      <w:r>
-        <w:rPr>
-          <w:rFonts w:cs="Times New Roman"/>
-          <w:szCs w:val="28"/>
-        </w:rPr>
-        <w:t xml:space="preserve"> </w:t>
-      </w:r>
-      <w:r>
-        <w:rPr>
-          <w:rFonts w:cs="Times New Roman"/>
-          <w:szCs w:val="28"/>
-        </w:rPr>
-        <w:t>собирает данные в группы по указанному столбцу, затем возвращает по одной записи на каждую группу. При этом</w:t>
-      </w:r>
-      <w:r>
-        <w:rPr>
-          <w:rFonts w:cs="Times New Roman"/>
-          <w:szCs w:val="28"/>
-        </w:rPr>
-        <w:t xml:space="preserve"> </w:t>
-      </w:r>
-      <w:r>
-        <w:rPr>
-          <w:rFonts w:cs="Times New Roman"/>
-          <w:szCs w:val="28"/>
-        </w:rPr>
-        <w:t>ко всем значениям столбца внутри группы применяется агрегатная функция</w:t>
-      </w:r>
-      <w:r>
-        <w:rPr>
-          <w:rFonts w:cs="Times New Roman"/>
-          <w:szCs w:val="28"/>
-        </w:rPr>
-        <w:t xml:space="preserve">. Например, этот запрос </w:t>
-      </w:r>
-      <w:r>
-        <w:rPr>
-          <w:rFonts w:cs="Times New Roman"/>
-          <w:szCs w:val="28"/>
-        </w:rPr>
-        <w:t>возвращает максимальный рейтинг национальной сборной в каждой футбольной ассоциации</w:t>
-      </w:r>
-      <w:r>
-        <w:rPr>
-          <w:rFonts w:cs="Times New Roman"/>
-          <w:szCs w:val="28"/>
-        </w:rPr>
-        <w:t>:</w:t>
-      </w:r>
-    </w:p>
-    <w:p>
-      <w:pPr>
-        <w:rPr>
-          <w:rFonts w:cs="Times New Roman"/>
-          <w:szCs w:val="28"/>
-          <w:lang w:val="en-US"/>
-        </w:rPr>
-      </w:pPr>
-      <w:r>
-        <w:rPr>
-          <w:rFonts w:ascii="Consolas" w:hAnsi="Consolas" w:cs="Times New Roman"/>
-          <w:szCs w:val="28"/>
-          <w:lang w:val="en-US"/>
-        </w:rPr>
-        <w:t xml:space="preserve">SELECT </w:t>
-      </w:r>
-      <w:proofErr w:type="spellStart"/>
-      <w:r>
-        <w:rPr>
-          <w:rFonts w:ascii="Consolas" w:hAnsi="Consolas" w:cs="Times New Roman"/>
-          <w:szCs w:val="28"/>
-          <w:lang w:val="en-US"/>
-        </w:rPr>
-        <w:t>national_team_association</w:t>
-      </w:r>
-      <w:proofErr w:type="spellEnd"/>
-      <w:r>
-        <w:rPr>
-          <w:rFonts w:ascii="Consolas" w:hAnsi="Consolas" w:cs="Times New Roman"/>
-          <w:szCs w:val="28"/>
-          <w:lang w:val="en-US"/>
-        </w:rPr>
-        <w:t>, MAX(</w:t>
-      </w:r>
-      <w:proofErr w:type="spellStart"/>
-      <w:r>
-        <w:rPr>
-          <w:rFonts w:ascii="Consolas" w:hAnsi="Consolas" w:cs="Times New Roman"/>
-          <w:szCs w:val="28"/>
-          <w:lang w:val="en-US"/>
-        </w:rPr>
-        <w:t>national_team_points</w:t>
-      </w:r>
-      <w:proofErr w:type="spellEnd"/>
-      <w:r>
-        <w:rPr>
-          <w:rFonts w:ascii="Consolas" w:hAnsi="Consolas" w:cs="Times New Roman"/>
-          <w:szCs w:val="28"/>
-          <w:lang w:val="en-US"/>
-        </w:rPr>
-        <w:t xml:space="preserve">) FROM </w:t>
-      </w:r>
-      <w:proofErr w:type="spellStart"/>
-      <w:r>
-        <w:rPr>
-          <w:rFonts w:ascii="Consolas" w:hAnsi="Consolas" w:cs="Times New Roman"/>
-          <w:szCs w:val="28"/>
-          <w:lang w:val="en-US"/>
-        </w:rPr>
-        <w:t>national_teams</w:t>
-      </w:r>
-      <w:proofErr w:type="spellEnd"/>
-      <w:r>
-        <w:rPr>
-          <w:rFonts w:ascii="Consolas" w:hAnsi="Consolas" w:cs="Times New Roman"/>
-          <w:szCs w:val="28"/>
-          <w:lang w:val="en-US"/>
-        </w:rPr>
-        <w:t xml:space="preserve"> GROUP BY </w:t>
-      </w:r>
-      <w:proofErr w:type="spellStart"/>
-      <w:r>
-        <w:rPr>
-          <w:rFonts w:ascii="Consolas" w:hAnsi="Consolas" w:cs="Times New Roman"/>
-          <w:szCs w:val="28"/>
-          <w:lang w:val="en-US"/>
-        </w:rPr>
-        <w:t>national_team_association</w:t>
-      </w:r>
-      <w:proofErr w:type="spellEnd"/>
-      <w:r>
-        <w:rPr>
-          <w:rFonts w:ascii="Consolas" w:hAnsi="Consolas" w:cs="Times New Roman"/>
-          <w:szCs w:val="28"/>
-          <w:lang w:val="en-US"/>
-        </w:rPr>
-        <w:t>;</w:t>
-      </w:r>
-    </w:p>
-    <w:p>
-      <w:pPr>
-        <w:rPr>
-          <w:rFonts w:cs="Times New Roman"/>
-          <w:szCs w:val="28"/>
-          <w:lang w:val="en-US"/>
-        </w:rPr>
-      </w:pPr>
-      <w:r>
-        <w:rPr>
-          <w:rFonts w:cs="Times New Roman"/>
-          <w:b/>
-          <w:szCs w:val="28"/>
-        </w:rPr>
-        <w:t>6</w:t>
-      </w:r>
-      <w:r>
-        <w:rPr>
-          <w:rFonts w:cs="Times New Roman"/>
-          <w:b/>
-          <w:szCs w:val="28"/>
-        </w:rPr>
-        <w:t xml:space="preserve">. </w:t>
-      </w:r>
-      <w:r>
-        <w:rPr>
-          <w:rFonts w:cs="Times New Roman"/>
-          <w:b/>
-          <w:szCs w:val="28"/>
-        </w:rPr>
-        <w:t xml:space="preserve">Выборка </w:t>
-      </w:r>
-      <w:r>
-        <w:rPr>
-          <w:rFonts w:cs="Times New Roman"/>
-          <w:b/>
-          <w:szCs w:val="28"/>
-        </w:rPr>
-        <w:t xml:space="preserve">уникальных записей </w:t>
-      </w:r>
-      <w:r>
-        <w:rPr>
-          <w:rFonts w:cs="Times New Roman"/>
-          <w:b/>
-          <w:szCs w:val="28"/>
-        </w:rPr>
-        <w:t>(</w:t>
-      </w:r>
-      <w:r>
-        <w:rPr>
-          <w:rFonts w:cs="Times New Roman"/>
-          <w:b/>
-          <w:szCs w:val="28"/>
-          <w:lang w:val="en-US"/>
-        </w:rPr>
-        <w:t>UNIQUE</w:t>
-      </w:r>
-      <w:r>
-        <w:rPr>
-          <w:rFonts w:cs="Times New Roman"/>
-          <w:b/>
-          <w:szCs w:val="28"/>
-        </w:rPr>
-        <w:t>)</w:t>
-      </w:r>
-      <w:r>
-        <w:rPr>
-          <w:rFonts w:cs="Times New Roman"/>
-          <w:b/>
-          <w:szCs w:val="28"/>
-        </w:rPr>
-        <w:t>.</w:t>
-      </w:r>
-      <w:r>
-        <w:rPr>
-          <w:rFonts w:cs="Times New Roman"/>
-          <w:szCs w:val="28"/>
-        </w:rPr>
-        <w:t xml:space="preserve"> </w:t>
-      </w:r>
-      <w:r>
-        <w:rPr>
-          <w:rFonts w:cs="Times New Roman"/>
-          <w:szCs w:val="28"/>
-        </w:rPr>
-        <w:t xml:space="preserve">Частный случай группировки записей. Если запрос возвращает несколько одинаковых записей, </w:t>
-      </w:r>
-      <w:r>
-        <w:rPr>
-          <w:rFonts w:cs="Times New Roman"/>
-          <w:szCs w:val="28"/>
-          <w:lang w:val="en-US"/>
-        </w:rPr>
-        <w:t>RDBMS</w:t>
-      </w:r>
-      <w:r>
-        <w:rPr>
-          <w:rFonts w:cs="Times New Roman"/>
-          <w:szCs w:val="28"/>
-        </w:rPr>
-        <w:t xml:space="preserve"> </w:t>
-      </w:r>
-      <w:r>
-        <w:rPr>
-          <w:rFonts w:cs="Times New Roman"/>
-          <w:szCs w:val="28"/>
-        </w:rPr>
-        <w:t>оставляет только одну. Например, этот запрос возвращает список футбольных ассоциаций</w:t>
+        <w:t>ассоциаций</w:t>
       </w:r>
       <w:r>
         <w:rPr>
@@ -4846,7 +5043,7 @@
           <w:rFonts w:ascii="Times New Roman" w:hAnsi="Times New Roman" w:cs="Times New Roman"/>
         </w:rPr>
       </w:pPr>
-      <w:bookmarkStart w:id="2" w:name="_Toc99747646"/>
+      <w:bookmarkStart w:id="3" w:name="_Toc99747646"/>
       <w:r>
         <w:rPr>
           <w:rFonts w:ascii="Times New Roman" w:hAnsi="Times New Roman" w:cs="Times New Roman"/>
@@ -4854,7 +5051,7 @@
         <w:lastRenderedPageBreak/>
         <w:t>Приложения</w:t>
       </w:r>
-      <w:bookmarkEnd w:id="2"/>
+      <w:bookmarkEnd w:id="3"/>
     </w:p>
     <w:p>
       <w:pPr>
@@ -8005,9 +8202,41 @@
           <w:szCs w:val="20"/>
           <w:lang w:val="en-US" w:eastAsia="ru-RU"/>
         </w:rPr>
-        <w:t>national_team_association FROM national_teams;</w:t>
-      </w:r>
-      <w:proofErr w:type="spellEnd"/>
+        <w:t>national_team_association</w:t>
+      </w:r>
+      <w:proofErr w:type="spellEnd"/>
+      <w:r>
+        <w:rPr>
+          <w:rFonts w:ascii="Consolas" w:eastAsia="Times New Roman" w:hAnsi="Consolas" w:cs="Courier New"/>
+          <w:color w:val="1F4E79" w:themeColor="accent1" w:themeShade="80"/>
+          <w:sz w:val="20"/>
+          <w:szCs w:val="20"/>
+          <w:lang w:val="en-US" w:eastAsia="ru-RU"/>
+        </w:rPr>
+        <w:t xml:space="preserve"> FROM </w:t>
+      </w:r>
+      <w:proofErr w:type="spellStart"/>
+      <w:r>
+        <w:rPr>
+          <w:rFonts w:ascii="Consolas" w:eastAsia="Times New Roman" w:hAnsi="Consolas" w:cs="Courier New"/>
+          <w:color w:val="1F4E79" w:themeColor="accent1" w:themeShade="80"/>
+          <w:sz w:val="20"/>
+          <w:szCs w:val="20"/>
+          <w:lang w:val="en-US" w:eastAsia="ru-RU"/>
+        </w:rPr>
+        <w:t>national_teams</w:t>
+      </w:r>
+      <w:proofErr w:type="spellEnd"/>
+      <w:r>
+        <w:rPr>
+          <w:rFonts w:ascii="Consolas" w:eastAsia="Times New Roman" w:hAnsi="Consolas" w:cs="Courier New"/>
+          <w:color w:val="1F4E79" w:themeColor="accent1" w:themeShade="80"/>
+          <w:sz w:val="20"/>
+          <w:szCs w:val="20"/>
+          <w:lang w:val="en-US" w:eastAsia="ru-RU"/>
+        </w:rPr>
+        <w:t>;</w:t>
+      </w:r>
     </w:p>
     <w:p>
       <w:pPr>
@@ -10176,18 +10405,48 @@
           <w:color w:val="1F4E79" w:themeColor="accent1" w:themeShade="80"/>
           <w:sz w:val="20"/>
           <w:szCs w:val="20"/>
-          <w:lang w:val="en-US" w:eastAsia="ru-RU"/>
-        </w:rPr>
-      </w:pPr>
-      <w:r>
-        <w:rPr>
-          <w:rFonts w:ascii="Consolas" w:eastAsia="Times New Roman" w:hAnsi="Consolas" w:cs="Courier New"/>
-          <w:color w:val="1F4E79" w:themeColor="accent1" w:themeShade="80"/>
-          <w:sz w:val="20"/>
-          <w:szCs w:val="20"/>
-          <w:lang w:val="en-US" w:eastAsia="ru-RU"/>
-        </w:rPr>
-        <w:t>SQL&gt; COMMIT;</w:t>
+          <w:lang w:eastAsia="ru-RU"/>
+        </w:rPr>
+      </w:pPr>
+      <w:r>
+        <w:rPr>
+          <w:rFonts w:ascii="Consolas" w:eastAsia="Times New Roman" w:hAnsi="Consolas" w:cs="Courier New"/>
+          <w:color w:val="1F4E79" w:themeColor="accent1" w:themeShade="80"/>
+          <w:sz w:val="20"/>
+          <w:szCs w:val="20"/>
+          <w:lang w:val="en-US" w:eastAsia="ru-RU"/>
+        </w:rPr>
+        <w:t>SQL</w:t>
+      </w:r>
+      <w:r>
+        <w:rPr>
+          <w:rFonts w:ascii="Consolas" w:eastAsia="Times New Roman" w:hAnsi="Consolas" w:cs="Courier New"/>
+          <w:color w:val="1F4E79" w:themeColor="accent1" w:themeShade="80"/>
+          <w:sz w:val="20"/>
+          <w:szCs w:val="20"/>
+          <w:lang w:eastAsia="ru-RU"/>
+        </w:rPr>
+        <w:t xml:space="preserve">&gt; </w:t>
+      </w:r>
+      <w:r>
+        <w:rPr>
+          <w:rFonts w:ascii="Consolas" w:eastAsia="Times New Roman" w:hAnsi="Consolas" w:cs="Courier New"/>
+          <w:color w:val="1F4E79" w:themeColor="accent1" w:themeShade="80"/>
+          <w:sz w:val="20"/>
+          <w:szCs w:val="20"/>
+          <w:lang w:val="en-US" w:eastAsia="ru-RU"/>
+        </w:rPr>
+        <w:t>COMMIT</w:t>
+      </w:r>
+      <w:r>
+        <w:rPr>
+          <w:rFonts w:ascii="Consolas" w:eastAsia="Times New Roman" w:hAnsi="Consolas" w:cs="Courier New"/>
+          <w:color w:val="1F4E79" w:themeColor="accent1" w:themeShade="80"/>
+          <w:sz w:val="20"/>
+          <w:szCs w:val="20"/>
+          <w:lang w:eastAsia="ru-RU"/>
+        </w:rPr>
+        <w:t>;</w:t>
       </w:r>
     </w:p>
     <w:p>
@@ -10216,7 +10475,7 @@
           <w:color w:val="1F4E79" w:themeColor="accent1" w:themeShade="80"/>
           <w:sz w:val="20"/>
           <w:szCs w:val="20"/>
-          <w:lang w:val="en-US" w:eastAsia="ru-RU"/>
+          <w:lang w:eastAsia="ru-RU"/>
         </w:rPr>
       </w:pPr>
     </w:p>
@@ -10312,7 +10571,7 @@
           <w:rFonts w:ascii="Times New Roman" w:hAnsi="Times New Roman" w:cs="Times New Roman"/>
         </w:rPr>
       </w:pPr>
-      <w:bookmarkStart w:id="3" w:name="_Toc99747647"/>
+      <w:bookmarkStart w:id="4" w:name="_Toc99747647"/>
       <w:r>
         <w:rPr>
           <w:rFonts w:ascii="Times New Roman" w:hAnsi="Times New Roman" w:cs="Times New Roman"/>
@@ -10320,7 +10579,7 @@
         <w:lastRenderedPageBreak/>
         <w:t>Заключение</w:t>
       </w:r>
-      <w:bookmarkEnd w:id="3"/>
+      <w:bookmarkEnd w:id="4"/>
     </w:p>
     <w:p>
       <w:pPr>
@@ -10437,35 +10696,7 @@
           <w:rFonts w:cs="Times New Roman"/>
           <w:szCs w:val="28"/>
         </w:rPr>
-        <w:t xml:space="preserve"> ходе выполнения работы </w:t>
-      </w:r>
-      <w:r>
-        <w:rPr>
-          <w:rFonts w:cs="Times New Roman"/>
-          <w:szCs w:val="28"/>
-        </w:rPr>
-        <w:t>выполнен ряд тестовых запросов на выборку данных</w:t>
-      </w:r>
-      <w:r>
-        <w:rPr>
-          <w:rFonts w:cs="Times New Roman"/>
-          <w:szCs w:val="28"/>
-        </w:rPr>
-        <w:t xml:space="preserve"> </w:t>
-      </w:r>
-      <w:r>
-        <w:rPr>
-          <w:rFonts w:cs="Times New Roman"/>
-          <w:szCs w:val="28"/>
-        </w:rPr>
-        <w:t xml:space="preserve">к отдельным </w:t>
-      </w:r>
-      <w:r>
-        <w:rPr>
-          <w:rFonts w:cs="Times New Roman"/>
-          <w:szCs w:val="28"/>
-        </w:rPr>
-        <w:t>таблицам в базе данных.</w:t>
+        <w:t xml:space="preserve"> ходе выполнения работы выполнен ряд тестовых запросов на выборку данных к отдельным таблицам в базе данных.</w:t>
       </w:r>
     </w:p>
     <w:p>
@@ -10496,8 +10727,6 @@
         </w:rPr>
         <w:t xml:space="preserve"> задачи выполнены.</w:t>
       </w:r>
-      <w:bookmarkStart w:id="4" w:name="_GoBack"/>
-      <w:bookmarkEnd w:id="4"/>
     </w:p>
     <w:sectPr>
       <w:pgSz w:w="11906" w:h="16838"/>
@@ -12161,7 +12390,7 @@
 </file>
 
 <file path=customXml/itemProps1.xml><?xml version="1.0" encoding="utf-8"?>
-<ds:datastoreItem xmlns:ds="http://schemas.openxmlformats.org/officeDocument/2006/customXml" ds:itemID="{FA6E1537-02A2-4EDB-AA63-6072F2DE4A5B}">
+<ds:datastoreItem xmlns:ds="http://schemas.openxmlformats.org/officeDocument/2006/customXml" ds:itemID="{C3F2852E-4686-461C-AF61-F6B82AEA6809}">
   <ds:schemaRefs>
     <ds:schemaRef ds:uri="http://schemas.openxmlformats.org/officeDocument/2006/bibliography"/>
   </ds:schemaRefs>

--- a/lab1-2/lab1-2.docx
+++ b/lab1-2/lab1-2.docx
@@ -561,7 +561,7 @@
           <w:r>
             <w:fldChar w:fldCharType="separate"/>
           </w:r>
-          <w:hyperlink w:anchor="_Toc99747644" w:history="1">
+          <w:hyperlink w:anchor="_Toc100137995" w:history="1">
             <w:r>
               <w:rPr>
                 <w:rStyle w:val="a4"/>
@@ -589,7 +589,7 @@
                 <w:noProof/>
                 <w:webHidden/>
               </w:rPr>
-              <w:instrText xml:space="preserve"> PAGEREF _Toc99747644 \h </w:instrText>
+              <w:instrText xml:space="preserve"> PAGEREF _Toc100137995 \h </w:instrText>
             </w:r>
             <w:r>
               <w:rPr>
@@ -633,7 +633,7 @@
               <w:lang w:eastAsia="ru-RU"/>
             </w:rPr>
           </w:pPr>
-          <w:hyperlink w:anchor="_Toc99747645" w:history="1">
+          <w:hyperlink w:anchor="_Toc100137996" w:history="1">
             <w:r>
               <w:rPr>
                 <w:rStyle w:val="a4"/>
@@ -670,79 +670,7 @@
                 <w:noProof/>
                 <w:webHidden/>
               </w:rPr>
-              <w:instrText xml:space="preserve"> PAGEREF _Toc99747645 \h </w:instrText>
-            </w:r>
-            <w:r>
-              <w:rPr>
-                <w:noProof/>
-                <w:webHidden/>
-              </w:rPr>
-            </w:r>
-            <w:r>
-              <w:rPr>
-                <w:noProof/>
-                <w:webHidden/>
-              </w:rPr>
-              <w:fldChar w:fldCharType="separate"/>
-            </w:r>
-            <w:r>
-              <w:rPr>
-                <w:noProof/>
-                <w:webHidden/>
-              </w:rPr>
-              <w:t>5</w:t>
-            </w:r>
-            <w:r>
-              <w:rPr>
-                <w:noProof/>
-                <w:webHidden/>
-              </w:rPr>
-              <w:fldChar w:fldCharType="end"/>
-            </w:r>
-          </w:hyperlink>
-        </w:p>
-        <w:p>
-          <w:pPr>
-            <w:pStyle w:val="11"/>
-            <w:tabs>
-              <w:tab w:val="right" w:leader="dot" w:pos="9345"/>
-            </w:tabs>
-            <w:rPr>
-              <w:rFonts w:asciiTheme="minorHAnsi" w:eastAsiaTheme="minorEastAsia" w:hAnsiTheme="minorHAnsi"/>
-              <w:noProof/>
-              <w:sz w:val="22"/>
-              <w:lang w:eastAsia="ru-RU"/>
-            </w:rPr>
-          </w:pPr>
-          <w:hyperlink w:anchor="_Toc99747646" w:history="1">
-            <w:r>
-              <w:rPr>
-                <w:rStyle w:val="a4"/>
-                <w:rFonts w:cs="Times New Roman"/>
-                <w:noProof/>
-              </w:rPr>
-              <w:t>Приложения</w:t>
-            </w:r>
-            <w:r>
-              <w:rPr>
-                <w:noProof/>
-                <w:webHidden/>
-              </w:rPr>
-              <w:tab/>
-            </w:r>
-            <w:r>
-              <w:rPr>
-                <w:noProof/>
-                <w:webHidden/>
-              </w:rPr>
-              <w:fldChar w:fldCharType="begin"/>
-            </w:r>
-            <w:r>
-              <w:rPr>
-                <w:noProof/>
-                <w:webHidden/>
-              </w:rPr>
-              <w:instrText xml:space="preserve"> PAGEREF _Toc99747646 \h </w:instrText>
+              <w:instrText xml:space="preserve"> PAGEREF _Toc100137996 \h </w:instrText>
             </w:r>
             <w:r>
               <w:rPr>
@@ -786,7 +714,79 @@
               <w:lang w:eastAsia="ru-RU"/>
             </w:rPr>
           </w:pPr>
-          <w:hyperlink w:anchor="_Toc99747647" w:history="1">
+          <w:hyperlink w:anchor="_Toc100137997" w:history="1">
+            <w:r>
+              <w:rPr>
+                <w:rStyle w:val="a4"/>
+                <w:rFonts w:cs="Times New Roman"/>
+                <w:noProof/>
+              </w:rPr>
+              <w:t>Приложения</w:t>
+            </w:r>
+            <w:r>
+              <w:rPr>
+                <w:noProof/>
+                <w:webHidden/>
+              </w:rPr>
+              <w:tab/>
+            </w:r>
+            <w:r>
+              <w:rPr>
+                <w:noProof/>
+                <w:webHidden/>
+              </w:rPr>
+              <w:fldChar w:fldCharType="begin"/>
+            </w:r>
+            <w:r>
+              <w:rPr>
+                <w:noProof/>
+                <w:webHidden/>
+              </w:rPr>
+              <w:instrText xml:space="preserve"> PAGEREF _Toc100137997 \h </w:instrText>
+            </w:r>
+            <w:r>
+              <w:rPr>
+                <w:noProof/>
+                <w:webHidden/>
+              </w:rPr>
+            </w:r>
+            <w:r>
+              <w:rPr>
+                <w:noProof/>
+                <w:webHidden/>
+              </w:rPr>
+              <w:fldChar w:fldCharType="separate"/>
+            </w:r>
+            <w:r>
+              <w:rPr>
+                <w:noProof/>
+                <w:webHidden/>
+              </w:rPr>
+              <w:t>7</w:t>
+            </w:r>
+            <w:r>
+              <w:rPr>
+                <w:noProof/>
+                <w:webHidden/>
+              </w:rPr>
+              <w:fldChar w:fldCharType="end"/>
+            </w:r>
+          </w:hyperlink>
+        </w:p>
+        <w:p>
+          <w:pPr>
+            <w:pStyle w:val="11"/>
+            <w:tabs>
+              <w:tab w:val="right" w:leader="dot" w:pos="9345"/>
+            </w:tabs>
+            <w:rPr>
+              <w:rFonts w:asciiTheme="minorHAnsi" w:eastAsiaTheme="minorEastAsia" w:hAnsiTheme="minorHAnsi"/>
+              <w:noProof/>
+              <w:sz w:val="22"/>
+              <w:lang w:eastAsia="ru-RU"/>
+            </w:rPr>
+          </w:pPr>
+          <w:hyperlink w:anchor="_Toc100137998" w:history="1">
             <w:r>
               <w:rPr>
                 <w:rStyle w:val="a4"/>
@@ -814,7 +814,7 @@
                 <w:noProof/>
                 <w:webHidden/>
               </w:rPr>
-              <w:instrText xml:space="preserve"> PAGEREF _Toc99747647 \h </w:instrText>
+              <w:instrText xml:space="preserve"> PAGEREF _Toc100137998 \h </w:instrText>
             </w:r>
             <w:r>
               <w:rPr>
@@ -834,7 +834,7 @@
                 <w:noProof/>
                 <w:webHidden/>
               </w:rPr>
-              <w:t>8</w:t>
+              <w:t>9</w:t>
             </w:r>
             <w:r>
               <w:rPr>
@@ -887,7 +887,7 @@
           <w:rFonts w:ascii="Times New Roman" w:hAnsi="Times New Roman" w:cs="Times New Roman"/>
         </w:rPr>
       </w:pPr>
-      <w:bookmarkStart w:id="0" w:name="_Toc99747644"/>
+      <w:bookmarkStart w:id="0" w:name="_Toc100137995"/>
       <w:r>
         <w:rPr>
           <w:rFonts w:ascii="Times New Roman" w:hAnsi="Times New Roman" w:cs="Times New Roman"/>
@@ -968,6 +968,7 @@
           <w:rFonts w:ascii="Courier New" w:hAnsi="Courier New" w:cs="Courier New"/>
           <w:sz w:val="24"/>
           <w:szCs w:val="24"/>
+          <w:lang w:val="en-US"/>
         </w:rPr>
       </w:pPr>
       <w:r>
@@ -984,6 +985,7 @@
           <w:rFonts w:ascii="Courier New" w:hAnsi="Courier New" w:cs="Courier New"/>
           <w:b/>
           <w:szCs w:val="28"/>
+          <w:lang w:val="en-US"/>
         </w:rPr>
         <w:t>.</w:t>
       </w:r>
@@ -1001,6 +1003,7 @@
           <w:rFonts w:ascii="Courier New" w:hAnsi="Courier New" w:cs="Courier New"/>
           <w:b/>
           <w:szCs w:val="28"/>
+          <w:lang w:val="en-US"/>
         </w:rPr>
         <w:t>:</w:t>
       </w:r>
@@ -1019,6 +1022,7 @@
           <w:rFonts w:ascii="Courier New" w:hAnsi="Courier New" w:cs="Courier New"/>
           <w:sz w:val="24"/>
           <w:szCs w:val="24"/>
+          <w:lang w:val="en-US"/>
         </w:rPr>
         <w:t>1,</w:t>
       </w:r>
@@ -1036,6 +1040,7 @@
           <w:rFonts w:ascii="Courier New" w:hAnsi="Courier New" w:cs="Courier New"/>
           <w:sz w:val="24"/>
           <w:szCs w:val="24"/>
+          <w:lang w:val="en-US"/>
         </w:rPr>
         <w:t>,1823.42,</w:t>
       </w:r>
@@ -1053,6 +1058,7 @@
           <w:rFonts w:ascii="Courier New" w:hAnsi="Courier New" w:cs="Courier New"/>
           <w:sz w:val="24"/>
           <w:szCs w:val="24"/>
+          <w:lang w:val="en-US"/>
         </w:rPr>
         <w:br/>
         <w:t>2,</w:t>
@@ -1071,6 +1077,7 @@
           <w:rFonts w:ascii="Courier New" w:hAnsi="Courier New" w:cs="Courier New"/>
           <w:sz w:val="24"/>
           <w:szCs w:val="24"/>
+          <w:lang w:val="en-US"/>
         </w:rPr>
         <w:t>,1828.45,</w:t>
       </w:r>
@@ -1088,6 +1095,7 @@
           <w:rFonts w:ascii="Courier New" w:hAnsi="Courier New" w:cs="Courier New"/>
           <w:sz w:val="24"/>
           <w:szCs w:val="24"/>
+          <w:lang w:val="en-US"/>
         </w:rPr>
         <w:br/>
         <w:t>3,</w:t>
@@ -1106,6 +1114,7 @@
           <w:rFonts w:ascii="Courier New" w:hAnsi="Courier New" w:cs="Courier New"/>
           <w:sz w:val="24"/>
           <w:szCs w:val="24"/>
+          <w:lang w:val="en-US"/>
         </w:rPr>
         <w:t>,1647.91,</w:t>
       </w:r>
@@ -1123,6 +1132,7 @@
           <w:rFonts w:ascii="Courier New" w:hAnsi="Courier New" w:cs="Courier New"/>
           <w:sz w:val="24"/>
           <w:szCs w:val="24"/>
+          <w:lang w:val="en-US"/>
         </w:rPr>
         <w:br/>
         <w:t>4,</w:t>
@@ -1141,6 +1151,7 @@
           <w:rFonts w:ascii="Courier New" w:hAnsi="Courier New" w:cs="Courier New"/>
           <w:sz w:val="24"/>
           <w:szCs w:val="24"/>
+          <w:lang w:val="en-US"/>
         </w:rPr>
         <w:t xml:space="preserve"> </w:t>
       </w:r>
@@ -1158,6 +1169,7 @@
           <w:rFonts w:ascii="Courier New" w:hAnsi="Courier New" w:cs="Courier New"/>
           <w:sz w:val="24"/>
           <w:szCs w:val="24"/>
+          <w:lang w:val="en-US"/>
         </w:rPr>
         <w:t>,1572.89,</w:t>
       </w:r>
@@ -1175,6 +1187,7 @@
           <w:rFonts w:ascii="Courier New" w:hAnsi="Courier New" w:cs="Courier New"/>
           <w:sz w:val="24"/>
           <w:szCs w:val="24"/>
+          <w:lang w:val="en-US"/>
         </w:rPr>
         <w:br/>
         <w:t>5,</w:t>
@@ -1193,6 +1206,7 @@
           <w:rFonts w:ascii="Courier New" w:hAnsi="Courier New" w:cs="Courier New"/>
           <w:sz w:val="24"/>
           <w:szCs w:val="24"/>
+          <w:lang w:val="en-US"/>
         </w:rPr>
         <w:t xml:space="preserve"> </w:t>
       </w:r>
@@ -1210,6 +1224,7 @@
           <w:rFonts w:ascii="Courier New" w:hAnsi="Courier New" w:cs="Courier New"/>
           <w:sz w:val="24"/>
           <w:szCs w:val="24"/>
+          <w:lang w:val="en-US"/>
         </w:rPr>
         <w:t>,1161.</w:t>
       </w:r>
@@ -2872,7 +2887,6 @@
           <w:rFonts w:cs="Times New Roman"/>
           <w:b/>
           <w:szCs w:val="28"/>
-          <w:lang w:val="en-US"/>
         </w:rPr>
       </w:pPr>
       <w:r>
@@ -2880,7 +2894,6 @@
           <w:rFonts w:cs="Times New Roman"/>
           <w:b/>
           <w:szCs w:val="28"/>
-          <w:lang w:val="en-US"/>
         </w:rPr>
         <w:t>2.</w:t>
       </w:r>
@@ -2889,7 +2902,6 @@
           <w:rFonts w:cs="Times New Roman"/>
           <w:b/>
           <w:szCs w:val="28"/>
-          <w:lang w:val="en-US"/>
         </w:rPr>
         <w:t xml:space="preserve"> </w:t>
       </w:r>
@@ -2914,7 +2926,6 @@
           <w:rFonts w:cs="Times New Roman"/>
           <w:b/>
           <w:szCs w:val="28"/>
-          <w:lang w:val="en-US"/>
         </w:rPr>
         <w:t xml:space="preserve"> </w:t>
       </w:r>
@@ -2931,7 +2942,6 @@
           <w:rFonts w:cs="Times New Roman"/>
           <w:b/>
           <w:szCs w:val="28"/>
-          <w:lang w:val="en-US"/>
         </w:rPr>
         <w:t xml:space="preserve"> </w:t>
       </w:r>
@@ -2949,7 +2959,6 @@
           <w:rFonts w:cs="Times New Roman"/>
           <w:b/>
           <w:szCs w:val="28"/>
-          <w:lang w:val="en-US"/>
         </w:rPr>
         <w:t>*</w:t>
       </w:r>
@@ -2967,7 +2976,6 @@
           <w:rFonts w:cs="Times New Roman"/>
           <w:b/>
           <w:szCs w:val="28"/>
-          <w:lang w:val="en-US"/>
         </w:rPr>
         <w:t>.</w:t>
       </w:r>
@@ -2977,7 +2985,6 @@
         <w:rPr>
           <w:rFonts w:cs="Times New Roman"/>
           <w:szCs w:val="28"/>
-          <w:lang w:val="en-US"/>
         </w:rPr>
       </w:pPr>
       <w:r>
@@ -2985,7 +2992,6 @@
           <w:rFonts w:cs="Times New Roman"/>
           <w:b/>
           <w:szCs w:val="28"/>
-          <w:lang w:val="en-US"/>
         </w:rPr>
         <w:t>3</w:t>
       </w:r>
@@ -2994,7 +3000,6 @@
           <w:rFonts w:cs="Times New Roman"/>
           <w:b/>
           <w:szCs w:val="28"/>
-          <w:lang w:val="en-US"/>
         </w:rPr>
         <w:t>.</w:t>
       </w:r>
@@ -3003,7 +3008,6 @@
           <w:rFonts w:cs="Times New Roman"/>
           <w:b/>
           <w:szCs w:val="28"/>
-          <w:lang w:val="en-US"/>
         </w:rPr>
         <w:t xml:space="preserve"> </w:t>
       </w:r>
@@ -3028,7 +3032,6 @@
           <w:rFonts w:cs="Times New Roman"/>
           <w:b/>
           <w:szCs w:val="28"/>
-          <w:lang w:val="en-US"/>
         </w:rPr>
         <w:t xml:space="preserve"> </w:t>
       </w:r>
@@ -3045,7 +3048,6 @@
           <w:rFonts w:cs="Times New Roman"/>
           <w:b/>
           <w:szCs w:val="28"/>
-          <w:lang w:val="en-US"/>
         </w:rPr>
         <w:t xml:space="preserve"> </w:t>
       </w:r>
@@ -3063,7 +3065,6 @@
           <w:rFonts w:cs="Times New Roman"/>
           <w:b/>
           <w:szCs w:val="28"/>
-          <w:lang w:val="en-US"/>
         </w:rPr>
         <w:t>*</w:t>
       </w:r>
@@ -3081,7 +3082,6 @@
           <w:rFonts w:cs="Times New Roman"/>
           <w:b/>
           <w:szCs w:val="28"/>
-          <w:lang w:val="en-US"/>
         </w:rPr>
         <w:t>:</w:t>
       </w:r>
@@ -3858,8 +3858,15 @@
         </w:rPr>
         <w:t>.</w:t>
       </w:r>
-      <w:bookmarkStart w:id="1" w:name="_GoBack"/>
-      <w:bookmarkEnd w:id="1"/>
+    </w:p>
+    <w:p>
+      <w:pPr>
+        <w:rPr>
+          <w:rFonts w:cs="Times New Roman"/>
+          <w:szCs w:val="28"/>
+          <w:lang w:val="en-US"/>
+        </w:rPr>
+      </w:pPr>
       <w:r>
         <w:rPr>
           <w:rFonts w:cs="Times New Roman"/>
@@ -3867,6 +3874,88 @@
           <w:szCs w:val="28"/>
         </w:rPr>
         <w:br w:type="page"/>
+      </w:r>
+      <w:r>
+        <w:rPr>
+          <w:rFonts w:cs="Times New Roman"/>
+          <w:b/>
+          <w:szCs w:val="28"/>
+        </w:rPr>
+        <w:lastRenderedPageBreak/>
+        <w:t>Диаграмма отношения сущностей</w:t>
+      </w:r>
+      <w:r>
+        <w:rPr>
+          <w:rFonts w:cs="Times New Roman"/>
+          <w:b/>
+          <w:szCs w:val="28"/>
+          <w:lang w:val="en-US"/>
+        </w:rPr>
+        <w:t>:</w:t>
+      </w:r>
+    </w:p>
+    <w:p>
+      <w:pPr>
+        <w:rPr>
+          <w:rFonts w:cs="Times New Roman"/>
+          <w:szCs w:val="28"/>
+        </w:rPr>
+      </w:pPr>
+      <w:r>
+        <w:rPr>
+          <w:rFonts w:cs="Times New Roman"/>
+          <w:noProof/>
+          <w:szCs w:val="28"/>
+          <w:lang w:eastAsia="ru-RU"/>
+        </w:rPr>
+        <w:drawing>
+          <wp:inline distT="0" distB="0" distL="0" distR="0">
+            <wp:extent cx="4202430" cy="8412480"/>
+            <wp:effectExtent l="0" t="0" r="7620" b="7620"/>
+            <wp:docPr id="1" name="Рисунок 1" descr="lab1-1"/>
+            <wp:cNvGraphicFramePr>
+              <a:graphicFrameLocks xmlns:a="http://schemas.openxmlformats.org/drawingml/2006/main" noChangeAspect="1"/>
+            </wp:cNvGraphicFramePr>
+            <a:graphic xmlns:a="http://schemas.openxmlformats.org/drawingml/2006/main">
+              <a:graphicData uri="http://schemas.openxmlformats.org/drawingml/2006/picture">
+                <pic:pic xmlns:pic="http://schemas.openxmlformats.org/drawingml/2006/picture">
+                  <pic:nvPicPr>
+                    <pic:cNvPr id="0" name="Picture 1" descr="lab1-1"/>
+                    <pic:cNvPicPr>
+                      <a:picLocks noChangeAspect="1" noChangeArrowheads="1"/>
+                    </pic:cNvPicPr>
+                  </pic:nvPicPr>
+                  <pic:blipFill>
+                    <a:blip r:embed="rId6">
+                      <a:extLst>
+                        <a:ext uri="{28A0092B-C50C-407E-A947-70E740481C1C}">
+                          <a14:useLocalDpi xmlns:a14="http://schemas.microsoft.com/office/drawing/2010/main" val="0"/>
+                        </a:ext>
+                      </a:extLst>
+                    </a:blip>
+                    <a:srcRect/>
+                    <a:stretch>
+                      <a:fillRect/>
+                    </a:stretch>
+                  </pic:blipFill>
+                  <pic:spPr bwMode="auto">
+                    <a:xfrm>
+                      <a:off x="0" y="0"/>
+                      <a:ext cx="4202430" cy="8412480"/>
+                    </a:xfrm>
+                    <a:prstGeom prst="rect">
+                      <a:avLst/>
+                    </a:prstGeom>
+                    <a:noFill/>
+                    <a:ln>
+                      <a:noFill/>
+                    </a:ln>
+                  </pic:spPr>
+                </pic:pic>
+              </a:graphicData>
+            </a:graphic>
+          </wp:inline>
+        </w:drawing>
       </w:r>
     </w:p>
     <w:p>
@@ -3877,7 +3966,7 @@
           <w:rFonts w:ascii="Times New Roman" w:hAnsi="Times New Roman" w:cs="Times New Roman"/>
         </w:rPr>
       </w:pPr>
-      <w:bookmarkStart w:id="2" w:name="_Toc99747645"/>
+      <w:bookmarkStart w:id="1" w:name="_Toc100137996"/>
       <w:r>
         <w:rPr>
           <w:rFonts w:ascii="Times New Roman" w:hAnsi="Times New Roman" w:cs="Times New Roman"/>
@@ -3910,7 +3999,7 @@
         </w:rPr>
         <w:t>SQL</w:t>
       </w:r>
-      <w:bookmarkEnd w:id="2"/>
+      <w:bookmarkEnd w:id="1"/>
     </w:p>
     <w:p>
       <w:pPr>
@@ -5043,7 +5132,7 @@
           <w:rFonts w:ascii="Times New Roman" w:hAnsi="Times New Roman" w:cs="Times New Roman"/>
         </w:rPr>
       </w:pPr>
-      <w:bookmarkStart w:id="3" w:name="_Toc99747646"/>
+      <w:bookmarkStart w:id="2" w:name="_Toc100137997"/>
       <w:r>
         <w:rPr>
           <w:rFonts w:ascii="Times New Roman" w:hAnsi="Times New Roman" w:cs="Times New Roman"/>
@@ -5051,6 +5140,8 @@
         <w:lastRenderedPageBreak/>
         <w:t>Приложения</w:t>
       </w:r>
+      <w:bookmarkStart w:id="3" w:name="_GoBack"/>
+      <w:bookmarkEnd w:id="2"/>
       <w:bookmarkEnd w:id="3"/>
     </w:p>
     <w:p>
@@ -10571,7 +10662,7 @@
           <w:rFonts w:ascii="Times New Roman" w:hAnsi="Times New Roman" w:cs="Times New Roman"/>
         </w:rPr>
       </w:pPr>
-      <w:bookmarkStart w:id="4" w:name="_Toc99747647"/>
+      <w:bookmarkStart w:id="4" w:name="_Toc100137998"/>
       <w:r>
         <w:rPr>
           <w:rFonts w:ascii="Times New Roman" w:hAnsi="Times New Roman" w:cs="Times New Roman"/>
@@ -12390,7 +12481,7 @@
 </file>
 
 <file path=customXml/itemProps1.xml><?xml version="1.0" encoding="utf-8"?>
-<ds:datastoreItem xmlns:ds="http://schemas.openxmlformats.org/officeDocument/2006/customXml" ds:itemID="{C3F2852E-4686-461C-AF61-F6B82AEA6809}">
+<ds:datastoreItem xmlns:ds="http://schemas.openxmlformats.org/officeDocument/2006/customXml" ds:itemID="{61A09014-676C-4DC8-941B-3BA4A26AAEFF}">
   <ds:schemaRefs>
     <ds:schemaRef ds:uri="http://schemas.openxmlformats.org/officeDocument/2006/bibliography"/>
   </ds:schemaRefs>
